--- a/Documentation/17MSS018_Intro.docx
+++ b/Documentation/17MSS018_Intro.docx
@@ -1058,7 +1058,31 @@
           <w:szCs w:val="32"/>
           <w:lang w:eastAsia="en-IN"/>
         </w:rPr>
-        <w:t>Dr. J. Lekha M.Sc., M.Phil., Ph.D.</w:t>
+        <w:t xml:space="preserve">Dr. J. </w:t>
+      </w:r>
+      <w:proofErr w:type="spellStart"/>
+      <w:r>
+        <w:rPr>
+          <w:rFonts w:ascii="Times New Roman" w:eastAsia="Times New Roman" w:hAnsi="Times New Roman"/>
+          <w:b/>
+          <w:color w:val="FF0000"/>
+          <w:sz w:val="32"/>
+          <w:szCs w:val="32"/>
+          <w:lang w:eastAsia="en-IN"/>
+        </w:rPr>
+        <w:t>Lekha</w:t>
+      </w:r>
+      <w:proofErr w:type="spellEnd"/>
+      <w:r>
+        <w:rPr>
+          <w:rFonts w:ascii="Times New Roman" w:eastAsia="Times New Roman" w:hAnsi="Times New Roman"/>
+          <w:b/>
+          <w:color w:val="FF0000"/>
+          <w:sz w:val="32"/>
+          <w:szCs w:val="32"/>
+          <w:lang w:eastAsia="en-IN"/>
+        </w:rPr>
+        <w:t xml:space="preserve"> M.Sc., M.Phil., Ph.D.</w:t>
       </w:r>
     </w:p>
     <w:p>
@@ -1438,7 +1462,55 @@
           <w:lang w:val="en-IN"/>
         </w:rPr>
         <w:tab/>
-        <w:t xml:space="preserve">         Affiliated To Bharathiar University</w:t>
+        <w:t xml:space="preserve">         Affiliated </w:t>
+      </w:r>
+      <w:proofErr w:type="gramStart"/>
+      <w:r>
+        <w:rPr>
+          <w:rFonts w:ascii="Times New Roman" w:hAnsi="Times New Roman"/>
+          <w:b/>
+          <w:i/>
+          <w:sz w:val="20"/>
+          <w:szCs w:val="20"/>
+          <w:lang w:val="en-IN"/>
+        </w:rPr>
+        <w:t>To</w:t>
+      </w:r>
+      <w:proofErr w:type="gramEnd"/>
+      <w:r>
+        <w:rPr>
+          <w:rFonts w:ascii="Times New Roman" w:hAnsi="Times New Roman"/>
+          <w:b/>
+          <w:i/>
+          <w:sz w:val="20"/>
+          <w:szCs w:val="20"/>
+          <w:lang w:val="en-IN"/>
+        </w:rPr>
+        <w:t xml:space="preserve"> </w:t>
+      </w:r>
+      <w:proofErr w:type="spellStart"/>
+      <w:r>
+        <w:rPr>
+          <w:rFonts w:ascii="Times New Roman" w:hAnsi="Times New Roman"/>
+          <w:b/>
+          <w:i/>
+          <w:sz w:val="20"/>
+          <w:szCs w:val="20"/>
+          <w:lang w:val="en-IN"/>
+        </w:rPr>
+        <w:t>Bharathiar</w:t>
+      </w:r>
+      <w:proofErr w:type="spellEnd"/>
+      <w:r>
+        <w:rPr>
+          <w:rFonts w:ascii="Times New Roman" w:hAnsi="Times New Roman"/>
+          <w:b/>
+          <w:i/>
+          <w:sz w:val="20"/>
+          <w:szCs w:val="20"/>
+          <w:lang w:val="en-IN"/>
+        </w:rPr>
+        <w:t xml:space="preserve"> University</w:t>
       </w:r>
     </w:p>
     <w:p>
@@ -2002,7 +2074,51 @@
           <w:sz w:val="20"/>
           <w:szCs w:val="20"/>
         </w:rPr>
-        <w:t>Affiliated To Bharathiar University</w:t>
+        <w:t xml:space="preserve">Affiliated </w:t>
+      </w:r>
+      <w:proofErr w:type="gramStart"/>
+      <w:r>
+        <w:rPr>
+          <w:rFonts w:ascii="Times New Roman" w:hAnsi="Times New Roman"/>
+          <w:b/>
+          <w:i/>
+          <w:sz w:val="20"/>
+          <w:szCs w:val="20"/>
+        </w:rPr>
+        <w:t>To</w:t>
+      </w:r>
+      <w:proofErr w:type="gramEnd"/>
+      <w:r>
+        <w:rPr>
+          <w:rFonts w:ascii="Times New Roman" w:hAnsi="Times New Roman"/>
+          <w:b/>
+          <w:i/>
+          <w:sz w:val="20"/>
+          <w:szCs w:val="20"/>
+        </w:rPr>
+        <w:t xml:space="preserve"> </w:t>
+      </w:r>
+      <w:proofErr w:type="spellStart"/>
+      <w:r>
+        <w:rPr>
+          <w:rFonts w:ascii="Times New Roman" w:hAnsi="Times New Roman"/>
+          <w:b/>
+          <w:i/>
+          <w:sz w:val="20"/>
+          <w:szCs w:val="20"/>
+        </w:rPr>
+        <w:t>Bharathiar</w:t>
+      </w:r>
+      <w:proofErr w:type="spellEnd"/>
+      <w:r>
+        <w:rPr>
+          <w:rFonts w:ascii="Times New Roman" w:hAnsi="Times New Roman"/>
+          <w:b/>
+          <w:i/>
+          <w:sz w:val="20"/>
+          <w:szCs w:val="20"/>
+        </w:rPr>
+        <w:t xml:space="preserve"> University</w:t>
       </w:r>
     </w:p>
     <w:p>
@@ -2182,6 +2298,7 @@
         </w:rPr>
         <w:t xml:space="preserve">f Science </w:t>
       </w:r>
+      <w:proofErr w:type="spellStart"/>
       <w:r>
         <w:rPr>
           <w:rFonts w:ascii="Times New Roman" w:hAnsi="Times New Roman"/>
@@ -2190,6 +2307,7 @@
         </w:rPr>
         <w:t>i</w:t>
       </w:r>
+      <w:proofErr w:type="spellEnd"/>
       <w:r>
         <w:rPr>
           <w:rFonts w:ascii="Times New Roman" w:hAnsi="Times New Roman"/>
@@ -2216,6 +2334,7 @@
         </w:rPr>
         <w:t xml:space="preserve"> is a record of </w:t>
       </w:r>
+      <w:proofErr w:type="spellStart"/>
       <w:r>
         <w:rPr>
           <w:rFonts w:ascii="Times New Roman" w:hAnsi="Times New Roman"/>
@@ -2232,6 +2351,7 @@
         </w:rPr>
         <w:t>nafide</w:t>
       </w:r>
+      <w:proofErr w:type="spellEnd"/>
       <w:r>
         <w:rPr>
           <w:rFonts w:ascii="Times New Roman" w:hAnsi="Times New Roman"/>
@@ -2708,8 +2828,59 @@
           <w:sz w:val="24"/>
           <w:szCs w:val="24"/>
         </w:rPr>
-        <w:t>Dr. P.BABY SHAKILA, M.Sc, M.Phil</w:t>
-      </w:r>
+        <w:t xml:space="preserve">Dr. </w:t>
+      </w:r>
+      <w:proofErr w:type="gramStart"/>
+      <w:r>
+        <w:rPr>
+          <w:rFonts w:ascii="Times New Roman" w:hAnsi="Times New Roman"/>
+          <w:b/>
+          <w:sz w:val="24"/>
+          <w:szCs w:val="24"/>
+        </w:rPr>
+        <w:t>P.BABY</w:t>
+      </w:r>
+      <w:proofErr w:type="gramEnd"/>
+      <w:r>
+        <w:rPr>
+          <w:rFonts w:ascii="Times New Roman" w:hAnsi="Times New Roman"/>
+          <w:b/>
+          <w:sz w:val="24"/>
+          <w:szCs w:val="24"/>
+        </w:rPr>
+        <w:t xml:space="preserve"> SHAKILA, </w:t>
+      </w:r>
+      <w:proofErr w:type="spellStart"/>
+      <w:r>
+        <w:rPr>
+          <w:rFonts w:ascii="Times New Roman" w:hAnsi="Times New Roman"/>
+          <w:b/>
+          <w:sz w:val="24"/>
+          <w:szCs w:val="24"/>
+        </w:rPr>
+        <w:t>M.Sc</w:t>
+      </w:r>
+      <w:proofErr w:type="spellEnd"/>
+      <w:r>
+        <w:rPr>
+          <w:rFonts w:ascii="Times New Roman" w:hAnsi="Times New Roman"/>
+          <w:b/>
+          <w:sz w:val="24"/>
+          <w:szCs w:val="24"/>
+        </w:rPr>
+        <w:t xml:space="preserve">, </w:t>
+      </w:r>
+      <w:proofErr w:type="spellStart"/>
+      <w:r>
+        <w:rPr>
+          <w:rFonts w:ascii="Times New Roman" w:hAnsi="Times New Roman"/>
+          <w:b/>
+          <w:sz w:val="24"/>
+          <w:szCs w:val="24"/>
+        </w:rPr>
+        <w:t>M.Phil</w:t>
+      </w:r>
+      <w:proofErr w:type="spellEnd"/>
       <w:r>
         <w:rPr>
           <w:rFonts w:ascii="Times New Roman" w:hAnsi="Times New Roman"/>
@@ -2810,8 +2981,19 @@
           <w:sz w:val="24"/>
           <w:szCs w:val="24"/>
         </w:rPr>
-        <w:t>.SUNITHA, MCA, M.Phil</w:t>
-      </w:r>
+        <w:t xml:space="preserve">.SUNITHA, MCA, </w:t>
+      </w:r>
+      <w:proofErr w:type="spellStart"/>
+      <w:r>
+        <w:rPr>
+          <w:rFonts w:ascii="Times New Roman" w:hAnsi="Times New Roman"/>
+          <w:b/>
+          <w:sz w:val="24"/>
+          <w:szCs w:val="24"/>
+        </w:rPr>
+        <w:t>M.Phil</w:t>
+      </w:r>
+      <w:proofErr w:type="spellEnd"/>
       <w:r>
         <w:rPr>
           <w:rFonts w:ascii="Times New Roman" w:hAnsi="Times New Roman"/>
@@ -2875,7 +3057,51 @@
           <w:sz w:val="24"/>
           <w:szCs w:val="24"/>
         </w:rPr>
-        <w:t>Dr. J.LEKHA, M.Sc.,M.Phil.,PhD.</w:t>
+        <w:t xml:space="preserve">Dr. </w:t>
+      </w:r>
+      <w:proofErr w:type="gramStart"/>
+      <w:r>
+        <w:rPr>
+          <w:rFonts w:ascii="Times New Roman" w:hAnsi="Times New Roman"/>
+          <w:b/>
+          <w:color w:val="FF0000"/>
+          <w:sz w:val="24"/>
+          <w:szCs w:val="24"/>
+        </w:rPr>
+        <w:t>J.LEKHA</w:t>
+      </w:r>
+      <w:proofErr w:type="gramEnd"/>
+      <w:r>
+        <w:rPr>
+          <w:rFonts w:ascii="Times New Roman" w:hAnsi="Times New Roman"/>
+          <w:b/>
+          <w:color w:val="FF0000"/>
+          <w:sz w:val="24"/>
+          <w:szCs w:val="24"/>
+        </w:rPr>
+        <w:t xml:space="preserve">, </w:t>
+      </w:r>
+      <w:proofErr w:type="spellStart"/>
+      <w:r>
+        <w:rPr>
+          <w:rFonts w:ascii="Times New Roman" w:hAnsi="Times New Roman"/>
+          <w:b/>
+          <w:color w:val="FF0000"/>
+          <w:sz w:val="24"/>
+          <w:szCs w:val="24"/>
+        </w:rPr>
+        <w:t>M.Sc.,M.Phil.,PhD</w:t>
+      </w:r>
+      <w:proofErr w:type="spellEnd"/>
+      <w:r>
+        <w:rPr>
+          <w:rFonts w:ascii="Times New Roman" w:hAnsi="Times New Roman"/>
+          <w:b/>
+          <w:color w:val="FF0000"/>
+          <w:sz w:val="24"/>
+          <w:szCs w:val="24"/>
+        </w:rPr>
+        <w:t>.</w:t>
       </w:r>
       <w:r>
         <w:rPr>
@@ -3002,8 +3228,20 @@
           <w:sz w:val="24"/>
           <w:szCs w:val="24"/>
         </w:rPr>
-        <w:t>Mr. R.RAMKUMAR</w:t>
-      </w:r>
+        <w:t xml:space="preserve">Mr. </w:t>
+      </w:r>
+      <w:proofErr w:type="gramStart"/>
+      <w:r>
+        <w:rPr>
+          <w:rFonts w:ascii="Times New Roman" w:hAnsi="Times New Roman"/>
+          <w:b/>
+          <w:color w:val="FF0000"/>
+          <w:sz w:val="24"/>
+          <w:szCs w:val="24"/>
+        </w:rPr>
+        <w:t>R.RAMKUMAR</w:t>
+      </w:r>
+      <w:proofErr w:type="gramEnd"/>
       <w:r>
         <w:rPr>
           <w:rFonts w:ascii="Times New Roman" w:hAnsi="Times New Roman"/>
@@ -3022,7 +3260,29 @@
           <w:sz w:val="24"/>
           <w:szCs w:val="24"/>
         </w:rPr>
-        <w:t>from Uniq Technologies for his support throughout the completion of the project.</w:t>
+        <w:t xml:space="preserve">from </w:t>
+      </w:r>
+      <w:proofErr w:type="spellStart"/>
+      <w:r>
+        <w:rPr>
+          <w:rFonts w:ascii="Times New Roman" w:hAnsi="Times New Roman"/>
+          <w:bCs/>
+          <w:color w:val="000000" w:themeColor="text1"/>
+          <w:sz w:val="24"/>
+          <w:szCs w:val="24"/>
+        </w:rPr>
+        <w:t>Uniq</w:t>
+      </w:r>
+      <w:proofErr w:type="spellEnd"/>
+      <w:r>
+        <w:rPr>
+          <w:rFonts w:ascii="Times New Roman" w:hAnsi="Times New Roman"/>
+          <w:bCs/>
+          <w:color w:val="000000" w:themeColor="text1"/>
+          <w:sz w:val="24"/>
+          <w:szCs w:val="24"/>
+        </w:rPr>
+        <w:t xml:space="preserve"> Technologies for his support throughout the completion of the project.</w:t>
       </w:r>
     </w:p>
     <w:p>
@@ -3399,7 +3659,7 @@
     </w:p>
     <w:tbl>
       <w:tblPr>
-        <w:tblW w:w="0" w:type="auto"/>
+        <w:tblW w:w="8804" w:type="dxa"/>
         <w:jc w:val="center"/>
         <w:tblBorders>
           <w:top w:val="single" w:sz="4" w:space="0" w:color="auto"/>
@@ -3576,10 +3836,17 @@
               <w:pStyle w:val="NormalWeb"/>
               <w:spacing w:before="0" w:beforeAutospacing="0" w:after="0" w:afterAutospacing="0"/>
               <w:rPr>
-                <w:bCs/>
-                <w:color w:val="000000"/>
-              </w:rPr>
-            </w:pPr>
+                <w:b/>
+                <w:color w:val="000000"/>
+              </w:rPr>
+            </w:pPr>
+            <w:r>
+              <w:rPr>
+                <w:b/>
+                <w:color w:val="000000"/>
+              </w:rPr>
+              <w:t>1</w:t>
+            </w:r>
           </w:p>
         </w:tc>
       </w:tr>
@@ -3650,6 +3917,13 @@
                 <w:color w:val="000000"/>
               </w:rPr>
             </w:pPr>
+            <w:r>
+              <w:rPr>
+                <w:bCs/>
+                <w:color w:val="000000"/>
+              </w:rPr>
+              <w:t>1</w:t>
+            </w:r>
           </w:p>
         </w:tc>
       </w:tr>
@@ -3722,6 +3996,13 @@
                 <w:color w:val="000000"/>
               </w:rPr>
             </w:pPr>
+            <w:r>
+              <w:rPr>
+                <w:bCs/>
+                <w:color w:val="000000"/>
+              </w:rPr>
+              <w:t>1</w:t>
+            </w:r>
           </w:p>
         </w:tc>
       </w:tr>
@@ -3794,6 +4075,13 @@
                 <w:color w:val="000000"/>
               </w:rPr>
             </w:pPr>
+            <w:r>
+              <w:rPr>
+                <w:bCs/>
+                <w:color w:val="000000"/>
+              </w:rPr>
+              <w:t>2</w:t>
+            </w:r>
           </w:p>
         </w:tc>
       </w:tr>
@@ -3866,6 +4154,13 @@
                 <w:color w:val="000000"/>
               </w:rPr>
             </w:pPr>
+            <w:r>
+              <w:rPr>
+                <w:bCs/>
+                <w:color w:val="000000"/>
+              </w:rPr>
+              <w:t>2</w:t>
+            </w:r>
           </w:p>
         </w:tc>
       </w:tr>
@@ -3935,12 +4230,18 @@
             <w:pPr>
               <w:pStyle w:val="NormalWeb"/>
               <w:spacing w:before="0" w:beforeAutospacing="0" w:after="0" w:afterAutospacing="0"/>
-              <w:jc w:val="center"/>
-              <w:rPr>
-                <w:bCs/>
-                <w:color w:val="000000"/>
-              </w:rPr>
-            </w:pPr>
+              <w:rPr>
+                <w:b/>
+                <w:color w:val="000000"/>
+              </w:rPr>
+            </w:pPr>
+            <w:r>
+              <w:rPr>
+                <w:b/>
+                <w:color w:val="000000"/>
+              </w:rPr>
+              <w:t>3</w:t>
+            </w:r>
           </w:p>
         </w:tc>
       </w:tr>
@@ -4013,6 +4314,13 @@
                 <w:color w:val="000000"/>
               </w:rPr>
             </w:pPr>
+            <w:r>
+              <w:rPr>
+                <w:bCs/>
+                <w:color w:val="000000"/>
+              </w:rPr>
+              <w:t>3</w:t>
+            </w:r>
           </w:p>
         </w:tc>
       </w:tr>
@@ -4085,78 +4393,13 @@
                 <w:color w:val="000000"/>
               </w:rPr>
             </w:pPr>
-          </w:p>
-        </w:tc>
-      </w:tr>
-      <w:tr>
-        <w:trPr>
-          <w:trHeight w:val="314"/>
-          <w:jc w:val="center"/>
-        </w:trPr>
-        <w:tc>
-          <w:tcPr>
-            <w:tcW w:w="1216" w:type="dxa"/>
-          </w:tcPr>
-          <w:p>
-            <w:pPr>
-              <w:pStyle w:val="NormalWeb"/>
-              <w:spacing w:before="0" w:beforeAutospacing="0" w:after="0" w:afterAutospacing="0"/>
-              <w:jc w:val="center"/>
-              <w:rPr>
-                <w:bCs/>
-                <w:color w:val="000000"/>
-              </w:rPr>
-            </w:pPr>
-            <w:r>
-              <w:rPr>
-                <w:bCs/>
-                <w:color w:val="000000"/>
-              </w:rPr>
-              <w:t xml:space="preserve">2.3 </w:t>
-            </w:r>
-          </w:p>
-        </w:tc>
-        <w:tc>
-          <w:tcPr>
-            <w:tcW w:w="6328" w:type="dxa"/>
-          </w:tcPr>
-          <w:p>
-            <w:pPr>
-              <w:pStyle w:val="ListParagraph1"/>
-              <w:spacing w:after="0" w:line="240" w:lineRule="auto"/>
-              <w:ind w:left="522"/>
-              <w:rPr>
-                <w:rFonts w:ascii="Times New Roman" w:hAnsi="Times New Roman"/>
-                <w:color w:val="000000"/>
-                <w:sz w:val="24"/>
-                <w:szCs w:val="24"/>
-              </w:rPr>
-            </w:pPr>
-            <w:r>
-              <w:rPr>
-                <w:rFonts w:ascii="Times New Roman" w:hAnsi="Times New Roman"/>
-                <w:color w:val="000000"/>
-                <w:sz w:val="24"/>
-                <w:szCs w:val="24"/>
-              </w:rPr>
-              <w:t>Application Specification</w:t>
-            </w:r>
-          </w:p>
-        </w:tc>
-        <w:tc>
-          <w:tcPr>
-            <w:tcW w:w="1260" w:type="dxa"/>
-          </w:tcPr>
-          <w:p>
-            <w:pPr>
-              <w:pStyle w:val="NormalWeb"/>
-              <w:spacing w:before="0" w:beforeAutospacing="0" w:after="0" w:afterAutospacing="0"/>
-              <w:jc w:val="center"/>
-              <w:rPr>
-                <w:bCs/>
-                <w:color w:val="000000"/>
-              </w:rPr>
-            </w:pPr>
+            <w:r>
+              <w:rPr>
+                <w:bCs/>
+                <w:color w:val="000000"/>
+              </w:rPr>
+              <w:t>3</w:t>
+            </w:r>
           </w:p>
         </w:tc>
       </w:tr>
@@ -4221,10 +4464,17 @@
               <w:pStyle w:val="NormalWeb"/>
               <w:spacing w:before="0" w:beforeAutospacing="0" w:after="0" w:afterAutospacing="0"/>
               <w:rPr>
-                <w:bCs/>
-                <w:color w:val="000000"/>
-              </w:rPr>
-            </w:pPr>
+                <w:b/>
+                <w:color w:val="000000"/>
+              </w:rPr>
+            </w:pPr>
+            <w:r>
+              <w:rPr>
+                <w:b/>
+                <w:color w:val="000000"/>
+              </w:rPr>
+              <w:t>5</w:t>
+            </w:r>
           </w:p>
         </w:tc>
       </w:tr>
@@ -4291,11 +4541,19 @@
             <w:pPr>
               <w:pStyle w:val="NormalWeb"/>
               <w:spacing w:before="0" w:beforeAutospacing="0" w:after="0" w:afterAutospacing="0"/>
-              <w:rPr>
-                <w:bCs/>
-                <w:color w:val="000000"/>
-              </w:rPr>
-            </w:pPr>
+              <w:jc w:val="center"/>
+              <w:rPr>
+                <w:bCs/>
+                <w:color w:val="000000"/>
+              </w:rPr>
+            </w:pPr>
+            <w:r>
+              <w:rPr>
+                <w:bCs/>
+                <w:color w:val="000000"/>
+              </w:rPr>
+              <w:t>5</w:t>
+            </w:r>
           </w:p>
         </w:tc>
       </w:tr>
@@ -4358,11 +4616,19 @@
             <w:pPr>
               <w:pStyle w:val="NormalWeb"/>
               <w:spacing w:before="0" w:beforeAutospacing="0" w:after="0" w:afterAutospacing="0"/>
-              <w:rPr>
-                <w:bCs/>
-                <w:color w:val="000000"/>
-              </w:rPr>
-            </w:pPr>
+              <w:jc w:val="center"/>
+              <w:rPr>
+                <w:bCs/>
+                <w:color w:val="000000"/>
+              </w:rPr>
+            </w:pPr>
+            <w:r>
+              <w:rPr>
+                <w:bCs/>
+                <w:color w:val="000000"/>
+              </w:rPr>
+              <w:t>6</w:t>
+            </w:r>
           </w:p>
         </w:tc>
       </w:tr>
@@ -4427,10 +4693,17 @@
               <w:pStyle w:val="NormalWeb"/>
               <w:spacing w:before="0" w:beforeAutospacing="0" w:after="0" w:afterAutospacing="0"/>
               <w:rPr>
-                <w:bCs/>
-                <w:color w:val="000000"/>
-              </w:rPr>
-            </w:pPr>
+                <w:b/>
+                <w:color w:val="000000"/>
+              </w:rPr>
+            </w:pPr>
+            <w:r>
+              <w:rPr>
+                <w:b/>
+                <w:color w:val="000000"/>
+              </w:rPr>
+              <w:t>7</w:t>
+            </w:r>
           </w:p>
         </w:tc>
       </w:tr>
@@ -4497,11 +4770,19 @@
             <w:pPr>
               <w:pStyle w:val="NormalWeb"/>
               <w:spacing w:before="0" w:beforeAutospacing="0" w:after="0" w:afterAutospacing="0"/>
-              <w:rPr>
-                <w:bCs/>
-                <w:color w:val="000000"/>
-              </w:rPr>
-            </w:pPr>
+              <w:jc w:val="center"/>
+              <w:rPr>
+                <w:bCs/>
+                <w:color w:val="000000"/>
+              </w:rPr>
+            </w:pPr>
+            <w:r>
+              <w:rPr>
+                <w:bCs/>
+                <w:color w:val="000000"/>
+              </w:rPr>
+              <w:t>7</w:t>
+            </w:r>
           </w:p>
         </w:tc>
       </w:tr>
@@ -4566,11 +4847,19 @@
             <w:pPr>
               <w:pStyle w:val="NormalWeb"/>
               <w:spacing w:before="0" w:beforeAutospacing="0" w:after="0" w:afterAutospacing="0"/>
-              <w:rPr>
-                <w:bCs/>
-                <w:color w:val="000000"/>
-              </w:rPr>
-            </w:pPr>
+              <w:jc w:val="center"/>
+              <w:rPr>
+                <w:bCs/>
+                <w:color w:val="000000"/>
+              </w:rPr>
+            </w:pPr>
+            <w:r>
+              <w:rPr>
+                <w:bCs/>
+                <w:color w:val="000000"/>
+              </w:rPr>
+              <w:t>11</w:t>
+            </w:r>
           </w:p>
         </w:tc>
       </w:tr>
@@ -4635,11 +4924,19 @@
             <w:pPr>
               <w:pStyle w:val="NormalWeb"/>
               <w:spacing w:before="0" w:beforeAutospacing="0" w:after="0" w:afterAutospacing="0"/>
-              <w:rPr>
-                <w:bCs/>
-                <w:color w:val="000000"/>
-              </w:rPr>
-            </w:pPr>
+              <w:jc w:val="center"/>
+              <w:rPr>
+                <w:bCs/>
+                <w:color w:val="000000"/>
+              </w:rPr>
+            </w:pPr>
+            <w:r>
+              <w:rPr>
+                <w:bCs/>
+                <w:color w:val="000000"/>
+              </w:rPr>
+              <w:t>11</w:t>
+            </w:r>
           </w:p>
         </w:tc>
       </w:tr>
@@ -4704,11 +5001,19 @@
             <w:pPr>
               <w:pStyle w:val="NormalWeb"/>
               <w:spacing w:before="0" w:beforeAutospacing="0" w:after="0" w:afterAutospacing="0"/>
-              <w:rPr>
-                <w:bCs/>
-                <w:color w:val="000000"/>
-              </w:rPr>
-            </w:pPr>
+              <w:jc w:val="center"/>
+              <w:rPr>
+                <w:bCs/>
+                <w:color w:val="000000"/>
+              </w:rPr>
+            </w:pPr>
+            <w:r>
+              <w:rPr>
+                <w:bCs/>
+                <w:color w:val="000000"/>
+              </w:rPr>
+              <w:t>13</w:t>
+            </w:r>
           </w:p>
         </w:tc>
       </w:tr>
@@ -4779,10 +5084,17 @@
               <w:pStyle w:val="NormalWeb"/>
               <w:spacing w:before="0" w:beforeAutospacing="0" w:after="0" w:afterAutospacing="0"/>
               <w:rPr>
-                <w:bCs/>
-                <w:color w:val="000000"/>
-              </w:rPr>
-            </w:pPr>
+                <w:b/>
+                <w:color w:val="000000"/>
+              </w:rPr>
+            </w:pPr>
+            <w:r>
+              <w:rPr>
+                <w:b/>
+                <w:color w:val="000000"/>
+              </w:rPr>
+              <w:t>14</w:t>
+            </w:r>
           </w:p>
         </w:tc>
       </w:tr>
@@ -4851,11 +5163,19 @@
             <w:pPr>
               <w:pStyle w:val="NormalWeb"/>
               <w:spacing w:before="0" w:beforeAutospacing="0" w:after="0" w:afterAutospacing="0"/>
-              <w:rPr>
-                <w:bCs/>
-                <w:color w:val="000000"/>
-              </w:rPr>
-            </w:pPr>
+              <w:jc w:val="center"/>
+              <w:rPr>
+                <w:bCs/>
+                <w:color w:val="000000"/>
+              </w:rPr>
+            </w:pPr>
+            <w:r>
+              <w:rPr>
+                <w:bCs/>
+                <w:color w:val="000000"/>
+              </w:rPr>
+              <w:t>14</w:t>
+            </w:r>
           </w:p>
         </w:tc>
       </w:tr>
@@ -4924,11 +5244,19 @@
             <w:pPr>
               <w:pStyle w:val="NormalWeb"/>
               <w:spacing w:before="0" w:beforeAutospacing="0" w:after="0" w:afterAutospacing="0"/>
-              <w:rPr>
-                <w:bCs/>
-                <w:color w:val="000000"/>
-              </w:rPr>
-            </w:pPr>
+              <w:jc w:val="center"/>
+              <w:rPr>
+                <w:bCs/>
+                <w:color w:val="000000"/>
+              </w:rPr>
+            </w:pPr>
+            <w:r>
+              <w:rPr>
+                <w:bCs/>
+                <w:color w:val="000000"/>
+              </w:rPr>
+              <w:t>14</w:t>
+            </w:r>
           </w:p>
         </w:tc>
       </w:tr>
@@ -4997,11 +5325,19 @@
             <w:pPr>
               <w:pStyle w:val="NormalWeb"/>
               <w:spacing w:before="0" w:beforeAutospacing="0" w:after="0" w:afterAutospacing="0"/>
-              <w:rPr>
-                <w:bCs/>
-                <w:color w:val="000000"/>
-              </w:rPr>
-            </w:pPr>
+              <w:jc w:val="center"/>
+              <w:rPr>
+                <w:bCs/>
+                <w:color w:val="000000"/>
+              </w:rPr>
+            </w:pPr>
+            <w:r>
+              <w:rPr>
+                <w:bCs/>
+                <w:color w:val="000000"/>
+              </w:rPr>
+              <w:t>15</w:t>
+            </w:r>
           </w:p>
         </w:tc>
       </w:tr>
@@ -5070,11 +5406,19 @@
             <w:pPr>
               <w:pStyle w:val="NormalWeb"/>
               <w:spacing w:before="0" w:beforeAutospacing="0" w:after="0" w:afterAutospacing="0"/>
-              <w:rPr>
-                <w:bCs/>
-                <w:color w:val="000000"/>
-              </w:rPr>
-            </w:pPr>
+              <w:jc w:val="center"/>
+              <w:rPr>
+                <w:bCs/>
+                <w:color w:val="000000"/>
+              </w:rPr>
+            </w:pPr>
+            <w:r>
+              <w:rPr>
+                <w:bCs/>
+                <w:color w:val="000000"/>
+              </w:rPr>
+              <w:t>15</w:t>
+            </w:r>
           </w:p>
         </w:tc>
       </w:tr>
@@ -5143,11 +5487,19 @@
             <w:pPr>
               <w:pStyle w:val="NormalWeb"/>
               <w:spacing w:before="0" w:beforeAutospacing="0" w:after="0" w:afterAutospacing="0"/>
-              <w:rPr>
-                <w:bCs/>
-                <w:color w:val="000000"/>
-              </w:rPr>
-            </w:pPr>
+              <w:jc w:val="center"/>
+              <w:rPr>
+                <w:bCs/>
+                <w:color w:val="000000"/>
+              </w:rPr>
+            </w:pPr>
+            <w:r>
+              <w:rPr>
+                <w:bCs/>
+                <w:color w:val="000000"/>
+              </w:rPr>
+              <w:t>15</w:t>
+            </w:r>
           </w:p>
         </w:tc>
       </w:tr>
@@ -5219,10 +5571,17 @@
               <w:pStyle w:val="NormalWeb"/>
               <w:spacing w:before="0" w:beforeAutospacing="0" w:after="0" w:afterAutospacing="0"/>
               <w:rPr>
-                <w:bCs/>
-                <w:color w:val="000000"/>
-              </w:rPr>
-            </w:pPr>
+                <w:b/>
+                <w:color w:val="000000"/>
+              </w:rPr>
+            </w:pPr>
+            <w:r>
+              <w:rPr>
+                <w:b/>
+                <w:color w:val="000000"/>
+              </w:rPr>
+              <w:t>17</w:t>
+            </w:r>
           </w:p>
         </w:tc>
       </w:tr>
@@ -5293,16 +5652,23 @@
               <w:pStyle w:val="NormalWeb"/>
               <w:spacing w:before="0" w:beforeAutospacing="0" w:after="0" w:afterAutospacing="0"/>
               <w:rPr>
-                <w:bCs/>
-                <w:color w:val="000000"/>
-              </w:rPr>
-            </w:pPr>
+                <w:b/>
+                <w:color w:val="000000"/>
+              </w:rPr>
+            </w:pPr>
+            <w:r>
+              <w:rPr>
+                <w:b/>
+                <w:color w:val="000000"/>
+              </w:rPr>
+              <w:t>20</w:t>
+            </w:r>
           </w:p>
         </w:tc>
       </w:tr>
       <w:tr>
         <w:trPr>
-          <w:trHeight w:val="287"/>
+          <w:trHeight w:val="368"/>
           <w:jc w:val="center"/>
         </w:trPr>
         <w:tc>
@@ -5378,10 +5744,17 @@
               <w:pStyle w:val="NormalWeb"/>
               <w:spacing w:before="0" w:beforeAutospacing="0" w:after="0" w:afterAutospacing="0"/>
               <w:rPr>
-                <w:bCs/>
-                <w:color w:val="000000"/>
-              </w:rPr>
-            </w:pPr>
+                <w:b/>
+                <w:color w:val="000000"/>
+              </w:rPr>
+            </w:pPr>
+            <w:r>
+              <w:rPr>
+                <w:b/>
+                <w:color w:val="000000"/>
+              </w:rPr>
+              <w:t>21</w:t>
+            </w:r>
           </w:p>
         </w:tc>
       </w:tr>
@@ -5436,16 +5809,23 @@
               <w:pStyle w:val="NormalWeb"/>
               <w:spacing w:before="0" w:beforeAutospacing="0" w:after="0" w:afterAutospacing="0"/>
               <w:rPr>
-                <w:bCs/>
-                <w:color w:val="000000"/>
-              </w:rPr>
-            </w:pPr>
+                <w:b/>
+                <w:color w:val="000000"/>
+              </w:rPr>
+            </w:pPr>
+            <w:r>
+              <w:rPr>
+                <w:b/>
+                <w:color w:val="000000"/>
+              </w:rPr>
+              <w:t>22</w:t>
+            </w:r>
           </w:p>
         </w:tc>
       </w:tr>
       <w:tr>
         <w:trPr>
-          <w:trHeight w:val="206"/>
+          <w:trHeight w:val="359"/>
           <w:jc w:val="center"/>
         </w:trPr>
         <w:tc>
@@ -5500,10 +5880,17 @@
               <w:pStyle w:val="NormalWeb"/>
               <w:spacing w:before="0" w:beforeAutospacing="0" w:after="0" w:afterAutospacing="0"/>
               <w:rPr>
-                <w:bCs/>
-                <w:color w:val="000000"/>
-              </w:rPr>
-            </w:pPr>
+                <w:b/>
+                <w:color w:val="000000"/>
+              </w:rPr>
+            </w:pPr>
+            <w:r>
+              <w:rPr>
+                <w:b/>
+                <w:color w:val="000000"/>
+              </w:rPr>
+              <w:t>23</w:t>
+            </w:r>
           </w:p>
         </w:tc>
       </w:tr>
@@ -5560,11 +5947,19 @@
             <w:pPr>
               <w:pStyle w:val="NormalWeb"/>
               <w:spacing w:before="0" w:beforeAutospacing="0" w:after="0" w:afterAutospacing="0"/>
-              <w:rPr>
-                <w:bCs/>
-                <w:color w:val="000000"/>
-              </w:rPr>
-            </w:pPr>
+              <w:jc w:val="center"/>
+              <w:rPr>
+                <w:bCs/>
+                <w:color w:val="000000"/>
+              </w:rPr>
+            </w:pPr>
+            <w:r>
+              <w:rPr>
+                <w:bCs/>
+                <w:color w:val="000000"/>
+              </w:rPr>
+              <w:t>23</w:t>
+            </w:r>
           </w:p>
         </w:tc>
       </w:tr>
@@ -5609,13 +6004,7 @@
               <w:jc w:val="both"/>
             </w:pPr>
             <w:r>
-              <w:t xml:space="preserve">      </w:t>
-            </w:r>
-            <w:r>
-              <w:t>System</w:t>
-            </w:r>
-            <w:r>
-              <w:t xml:space="preserve"> Flow Diagram</w:t>
+              <w:t xml:space="preserve">      System Flow Diagram</w:t>
             </w:r>
           </w:p>
         </w:tc>
@@ -5627,11 +6016,19 @@
             <w:pPr>
               <w:pStyle w:val="NormalWeb"/>
               <w:spacing w:before="0" w:beforeAutospacing="0" w:after="0" w:afterAutospacing="0"/>
-              <w:rPr>
-                <w:bCs/>
-                <w:color w:val="000000"/>
-              </w:rPr>
-            </w:pPr>
+              <w:jc w:val="center"/>
+              <w:rPr>
+                <w:bCs/>
+                <w:color w:val="000000"/>
+              </w:rPr>
+            </w:pPr>
+            <w:r>
+              <w:rPr>
+                <w:bCs/>
+                <w:color w:val="000000"/>
+              </w:rPr>
+              <w:t>25</w:t>
+            </w:r>
           </w:p>
         </w:tc>
       </w:tr>
@@ -5691,11 +6088,19 @@
             <w:pPr>
               <w:pStyle w:val="NormalWeb"/>
               <w:spacing w:before="0" w:beforeAutospacing="0" w:after="0" w:afterAutospacing="0"/>
-              <w:rPr>
-                <w:bCs/>
-                <w:color w:val="000000"/>
-              </w:rPr>
-            </w:pPr>
+              <w:jc w:val="center"/>
+              <w:rPr>
+                <w:bCs/>
+                <w:color w:val="000000"/>
+              </w:rPr>
+            </w:pPr>
+            <w:r>
+              <w:rPr>
+                <w:bCs/>
+                <w:color w:val="000000"/>
+              </w:rPr>
+              <w:t>26</w:t>
+            </w:r>
           </w:p>
         </w:tc>
       </w:tr>
@@ -5752,11 +6157,19 @@
             <w:pPr>
               <w:pStyle w:val="NormalWeb"/>
               <w:spacing w:before="0" w:beforeAutospacing="0" w:after="0" w:afterAutospacing="0"/>
-              <w:rPr>
-                <w:bCs/>
-                <w:color w:val="000000"/>
-              </w:rPr>
-            </w:pPr>
+              <w:jc w:val="center"/>
+              <w:rPr>
+                <w:bCs/>
+                <w:color w:val="000000"/>
+              </w:rPr>
+            </w:pPr>
+            <w:r>
+              <w:rPr>
+                <w:bCs/>
+                <w:color w:val="000000"/>
+              </w:rPr>
+              <w:t>27</w:t>
+            </w:r>
           </w:p>
         </w:tc>
       </w:tr>
@@ -5819,11 +6232,19 @@
             <w:pPr>
               <w:pStyle w:val="NormalWeb"/>
               <w:spacing w:before="0" w:beforeAutospacing="0" w:after="0" w:afterAutospacing="0"/>
-              <w:rPr>
-                <w:bCs/>
-                <w:color w:val="000000"/>
-              </w:rPr>
-            </w:pPr>
+              <w:jc w:val="center"/>
+              <w:rPr>
+                <w:bCs/>
+                <w:color w:val="000000"/>
+              </w:rPr>
+            </w:pPr>
+            <w:r>
+              <w:rPr>
+                <w:bCs/>
+                <w:color w:val="000000"/>
+              </w:rPr>
+              <w:t>28</w:t>
+            </w:r>
           </w:p>
         </w:tc>
       </w:tr>
@@ -5853,7 +6274,7 @@
                 <w:bCs/>
                 <w:color w:val="000000"/>
               </w:rPr>
-              <w:t>F</w:t>
+              <w:t>H</w:t>
             </w:r>
           </w:p>
         </w:tc>
@@ -5868,7 +6289,7 @@
               <w:jc w:val="both"/>
             </w:pPr>
             <w:r>
-              <w:t xml:space="preserve">      Reports  </w:t>
+              <w:t xml:space="preserve">      Sample Source Code</w:t>
             </w:r>
           </w:p>
         </w:tc>
@@ -5880,76 +6301,34 @@
             <w:pPr>
               <w:pStyle w:val="NormalWeb"/>
               <w:spacing w:before="0" w:beforeAutospacing="0" w:after="0" w:afterAutospacing="0"/>
-              <w:rPr>
-                <w:bCs/>
-                <w:color w:val="000000"/>
-              </w:rPr>
-            </w:pPr>
-          </w:p>
-        </w:tc>
-      </w:tr>
-      <w:tr>
-        <w:trPr>
-          <w:trHeight w:val="356"/>
-          <w:jc w:val="center"/>
-        </w:trPr>
-        <w:tc>
-          <w:tcPr>
-            <w:tcW w:w="1216" w:type="dxa"/>
-          </w:tcPr>
-          <w:p>
-            <w:pPr>
-              <w:pStyle w:val="NormalWeb"/>
-              <w:spacing w:before="0" w:beforeAutospacing="0" w:after="0" w:afterAutospacing="0"/>
-              <w:ind w:firstLine="422"/>
-              <w:rPr>
-                <w:b/>
-                <w:bCs/>
-                <w:color w:val="000000"/>
-              </w:rPr>
-            </w:pPr>
-            <w:r>
-              <w:rPr>
-                <w:b/>
-                <w:bCs/>
-                <w:color w:val="000000"/>
-              </w:rPr>
-              <w:t>H</w:t>
-            </w:r>
-          </w:p>
-        </w:tc>
-        <w:tc>
-          <w:tcPr>
-            <w:tcW w:w="6328" w:type="dxa"/>
-          </w:tcPr>
-          <w:p>
-            <w:pPr>
-              <w:pStyle w:val="NormalWeb"/>
-              <w:spacing w:after="0"/>
-              <w:jc w:val="both"/>
-            </w:pPr>
-            <w:r>
-              <w:t xml:space="preserve">      Sample Source Code</w:t>
-            </w:r>
-          </w:p>
-        </w:tc>
-        <w:tc>
-          <w:tcPr>
-            <w:tcW w:w="1260" w:type="dxa"/>
-          </w:tcPr>
-          <w:p>
-            <w:pPr>
-              <w:pStyle w:val="NormalWeb"/>
-              <w:spacing w:before="0" w:beforeAutospacing="0" w:after="0" w:afterAutospacing="0"/>
-              <w:rPr>
-                <w:bCs/>
-                <w:color w:val="000000"/>
-              </w:rPr>
-            </w:pPr>
+              <w:jc w:val="center"/>
+              <w:rPr>
+                <w:bCs/>
+                <w:color w:val="000000"/>
+              </w:rPr>
+            </w:pPr>
+            <w:r>
+              <w:rPr>
+                <w:bCs/>
+                <w:color w:val="000000"/>
+              </w:rPr>
+              <w:t>31</w:t>
+            </w:r>
           </w:p>
         </w:tc>
       </w:tr>
     </w:tbl>
+    <w:p>
+      <w:pPr>
+        <w:jc w:val="center"/>
+        <w:rPr>
+          <w:rFonts w:ascii="Times New Roman" w:hAnsi="Times New Roman"/>
+          <w:b/>
+          <w:sz w:val="32"/>
+          <w:szCs w:val="32"/>
+        </w:rPr>
+      </w:pPr>
+    </w:p>
     <w:p>
       <w:pPr>
         <w:jc w:val="center"/>

--- a/Documentation/17MSS018_Intro.docx
+++ b/Documentation/17MSS018_Intro.docx
@@ -845,10 +845,10 @@
           <w:szCs w:val="32"/>
         </w:rPr>
         <w:drawing>
-          <wp:anchor distT="0" distB="0" distL="114300" distR="114300" simplePos="0" relativeHeight="251658752" behindDoc="1" locked="0" layoutInCell="1" allowOverlap="1" wp14:anchorId="33257688" wp14:editId="30FEF629">
+          <wp:anchor distT="0" distB="0" distL="114300" distR="114300" simplePos="0" relativeHeight="251658752" behindDoc="1" locked="0" layoutInCell="1" allowOverlap="1" wp14:anchorId="33257688" wp14:editId="58E324BE">
             <wp:simplePos x="0" y="0"/>
             <wp:positionH relativeFrom="column">
-              <wp:posOffset>1863725</wp:posOffset>
+              <wp:posOffset>1957383</wp:posOffset>
             </wp:positionH>
             <wp:positionV relativeFrom="paragraph">
               <wp:posOffset>169545</wp:posOffset>
@@ -1058,31 +1058,7 @@
           <w:szCs w:val="32"/>
           <w:lang w:eastAsia="en-IN"/>
         </w:rPr>
-        <w:t xml:space="preserve">Dr. J. </w:t>
-      </w:r>
-      <w:proofErr w:type="spellStart"/>
-      <w:r>
-        <w:rPr>
-          <w:rFonts w:ascii="Times New Roman" w:eastAsia="Times New Roman" w:hAnsi="Times New Roman"/>
-          <w:b/>
-          <w:color w:val="FF0000"/>
-          <w:sz w:val="32"/>
-          <w:szCs w:val="32"/>
-          <w:lang w:eastAsia="en-IN"/>
-        </w:rPr>
-        <w:t>Lekha</w:t>
-      </w:r>
-      <w:proofErr w:type="spellEnd"/>
-      <w:r>
-        <w:rPr>
-          <w:rFonts w:ascii="Times New Roman" w:eastAsia="Times New Roman" w:hAnsi="Times New Roman"/>
-          <w:b/>
-          <w:color w:val="FF0000"/>
-          <w:sz w:val="32"/>
-          <w:szCs w:val="32"/>
-          <w:lang w:eastAsia="en-IN"/>
-        </w:rPr>
-        <w:t xml:space="preserve"> M.Sc., M.Phil., Ph.D.</w:t>
+        <w:t>Dr. J. Lekha M.Sc., M.Phil., Ph.D.</w:t>
       </w:r>
     </w:p>
     <w:p>
@@ -1462,55 +1438,7 @@
           <w:lang w:val="en-IN"/>
         </w:rPr>
         <w:tab/>
-        <w:t xml:space="preserve">         Affiliated </w:t>
-      </w:r>
-      <w:proofErr w:type="gramStart"/>
-      <w:r>
-        <w:rPr>
-          <w:rFonts w:ascii="Times New Roman" w:hAnsi="Times New Roman"/>
-          <w:b/>
-          <w:i/>
-          <w:sz w:val="20"/>
-          <w:szCs w:val="20"/>
-          <w:lang w:val="en-IN"/>
-        </w:rPr>
-        <w:t>To</w:t>
-      </w:r>
-      <w:proofErr w:type="gramEnd"/>
-      <w:r>
-        <w:rPr>
-          <w:rFonts w:ascii="Times New Roman" w:hAnsi="Times New Roman"/>
-          <w:b/>
-          <w:i/>
-          <w:sz w:val="20"/>
-          <w:szCs w:val="20"/>
-          <w:lang w:val="en-IN"/>
-        </w:rPr>
-        <w:t xml:space="preserve"> </w:t>
-      </w:r>
-      <w:proofErr w:type="spellStart"/>
-      <w:r>
-        <w:rPr>
-          <w:rFonts w:ascii="Times New Roman" w:hAnsi="Times New Roman"/>
-          <w:b/>
-          <w:i/>
-          <w:sz w:val="20"/>
-          <w:szCs w:val="20"/>
-          <w:lang w:val="en-IN"/>
-        </w:rPr>
-        <w:t>Bharathiar</w:t>
-      </w:r>
-      <w:proofErr w:type="spellEnd"/>
-      <w:r>
-        <w:rPr>
-          <w:rFonts w:ascii="Times New Roman" w:hAnsi="Times New Roman"/>
-          <w:b/>
-          <w:i/>
-          <w:sz w:val="20"/>
-          <w:szCs w:val="20"/>
-          <w:lang w:val="en-IN"/>
-        </w:rPr>
-        <w:t xml:space="preserve"> University</w:t>
+        <w:t xml:space="preserve">         Affiliated To Bharathiar University</w:t>
       </w:r>
     </w:p>
     <w:p>
@@ -2074,51 +2002,7 @@
           <w:sz w:val="20"/>
           <w:szCs w:val="20"/>
         </w:rPr>
-        <w:t xml:space="preserve">Affiliated </w:t>
-      </w:r>
-      <w:proofErr w:type="gramStart"/>
-      <w:r>
-        <w:rPr>
-          <w:rFonts w:ascii="Times New Roman" w:hAnsi="Times New Roman"/>
-          <w:b/>
-          <w:i/>
-          <w:sz w:val="20"/>
-          <w:szCs w:val="20"/>
-        </w:rPr>
-        <w:t>To</w:t>
-      </w:r>
-      <w:proofErr w:type="gramEnd"/>
-      <w:r>
-        <w:rPr>
-          <w:rFonts w:ascii="Times New Roman" w:hAnsi="Times New Roman"/>
-          <w:b/>
-          <w:i/>
-          <w:sz w:val="20"/>
-          <w:szCs w:val="20"/>
-        </w:rPr>
-        <w:t xml:space="preserve"> </w:t>
-      </w:r>
-      <w:proofErr w:type="spellStart"/>
-      <w:r>
-        <w:rPr>
-          <w:rFonts w:ascii="Times New Roman" w:hAnsi="Times New Roman"/>
-          <w:b/>
-          <w:i/>
-          <w:sz w:val="20"/>
-          <w:szCs w:val="20"/>
-        </w:rPr>
-        <w:t>Bharathiar</w:t>
-      </w:r>
-      <w:proofErr w:type="spellEnd"/>
-      <w:r>
-        <w:rPr>
-          <w:rFonts w:ascii="Times New Roman" w:hAnsi="Times New Roman"/>
-          <w:b/>
-          <w:i/>
-          <w:sz w:val="20"/>
-          <w:szCs w:val="20"/>
-        </w:rPr>
-        <w:t xml:space="preserve"> University</w:t>
+        <w:t>Affiliated To Bharathiar University</w:t>
       </w:r>
     </w:p>
     <w:p>
@@ -2298,7 +2182,6 @@
         </w:rPr>
         <w:t xml:space="preserve">f Science </w:t>
       </w:r>
-      <w:proofErr w:type="spellStart"/>
       <w:r>
         <w:rPr>
           <w:rFonts w:ascii="Times New Roman" w:hAnsi="Times New Roman"/>
@@ -2307,7 +2190,6 @@
         </w:rPr>
         <w:t>i</w:t>
       </w:r>
-      <w:proofErr w:type="spellEnd"/>
       <w:r>
         <w:rPr>
           <w:rFonts w:ascii="Times New Roman" w:hAnsi="Times New Roman"/>
@@ -2334,7 +2216,6 @@
         </w:rPr>
         <w:t xml:space="preserve"> is a record of </w:t>
       </w:r>
-      <w:proofErr w:type="spellStart"/>
       <w:r>
         <w:rPr>
           <w:rFonts w:ascii="Times New Roman" w:hAnsi="Times New Roman"/>
@@ -2351,7 +2232,6 @@
         </w:rPr>
         <w:t>nafide</w:t>
       </w:r>
-      <w:proofErr w:type="spellEnd"/>
       <w:r>
         <w:rPr>
           <w:rFonts w:ascii="Times New Roman" w:hAnsi="Times New Roman"/>
@@ -2487,7 +2367,28 @@
           <w:sz w:val="24"/>
           <w:szCs w:val="24"/>
         </w:rPr>
-        <w:t xml:space="preserve">                      PRINCIPAL   </w:t>
+        <w:t xml:space="preserve">                      </w:t>
+      </w:r>
+      <w:r>
+        <w:rPr>
+          <w:rFonts w:ascii="Times New Roman" w:hAnsi="Times New Roman"/>
+          <w:b/>
+          <w:i/>
+          <w:sz w:val="24"/>
+          <w:szCs w:val="24"/>
+        </w:rPr>
+        <w:t>DEAN</w:t>
+      </w:r>
+      <w:r>
+        <w:rPr>
+          <w:rFonts w:ascii="Times New Roman" w:hAnsi="Times New Roman"/>
+          <w:b/>
+          <w:i/>
+          <w:sz w:val="24"/>
+          <w:szCs w:val="24"/>
+          <w:vertAlign w:val="subscript"/>
+        </w:rPr>
+        <w:t>i/c</w:t>
       </w:r>
     </w:p>
     <w:p>
@@ -2819,81 +2720,40 @@
           <w:sz w:val="24"/>
           <w:szCs w:val="24"/>
         </w:rPr>
-        <w:t xml:space="preserve">I am greatly indebted to our Principal </w:t>
-      </w:r>
-      <w:r>
-        <w:rPr>
-          <w:rFonts w:ascii="Times New Roman" w:hAnsi="Times New Roman"/>
-          <w:b/>
-          <w:sz w:val="24"/>
-          <w:szCs w:val="24"/>
-        </w:rPr>
-        <w:t xml:space="preserve">Dr. </w:t>
-      </w:r>
-      <w:proofErr w:type="gramStart"/>
-      <w:r>
-        <w:rPr>
-          <w:rFonts w:ascii="Times New Roman" w:hAnsi="Times New Roman"/>
-          <w:b/>
-          <w:sz w:val="24"/>
-          <w:szCs w:val="24"/>
-        </w:rPr>
-        <w:t>P.BABY</w:t>
-      </w:r>
-      <w:proofErr w:type="gramEnd"/>
-      <w:r>
-        <w:rPr>
-          <w:rFonts w:ascii="Times New Roman" w:hAnsi="Times New Roman"/>
-          <w:b/>
-          <w:sz w:val="24"/>
-          <w:szCs w:val="24"/>
-        </w:rPr>
-        <w:t xml:space="preserve"> SHAKILA, </w:t>
-      </w:r>
-      <w:proofErr w:type="spellStart"/>
-      <w:r>
-        <w:rPr>
-          <w:rFonts w:ascii="Times New Roman" w:hAnsi="Times New Roman"/>
-          <w:b/>
-          <w:sz w:val="24"/>
-          <w:szCs w:val="24"/>
-        </w:rPr>
-        <w:t>M.Sc</w:t>
-      </w:r>
-      <w:proofErr w:type="spellEnd"/>
-      <w:r>
-        <w:rPr>
-          <w:rFonts w:ascii="Times New Roman" w:hAnsi="Times New Roman"/>
-          <w:b/>
-          <w:sz w:val="24"/>
-          <w:szCs w:val="24"/>
-        </w:rPr>
-        <w:t xml:space="preserve">, </w:t>
-      </w:r>
-      <w:proofErr w:type="spellStart"/>
-      <w:r>
-        <w:rPr>
-          <w:rFonts w:ascii="Times New Roman" w:hAnsi="Times New Roman"/>
-          <w:b/>
-          <w:sz w:val="24"/>
-          <w:szCs w:val="24"/>
-        </w:rPr>
-        <w:t>M.Phil</w:t>
-      </w:r>
-      <w:proofErr w:type="spellEnd"/>
-      <w:r>
-        <w:rPr>
-          <w:rFonts w:ascii="Times New Roman" w:hAnsi="Times New Roman"/>
-          <w:b/>
-          <w:sz w:val="24"/>
-          <w:szCs w:val="24"/>
-        </w:rPr>
-        <w:t>, Ph.D.</w:t>
-      </w:r>
-      <w:r>
-        <w:rPr>
-          <w:rFonts w:ascii="Times New Roman" w:hAnsi="Times New Roman"/>
-          <w:b/>
+        <w:t xml:space="preserve">I am greatly indebted to our </w:t>
+      </w:r>
+      <w:r>
+        <w:rPr>
+          <w:rFonts w:ascii="Times New Roman" w:hAnsi="Times New Roman"/>
+          <w:b/>
+          <w:bCs/>
+          <w:sz w:val="24"/>
+          <w:szCs w:val="24"/>
+        </w:rPr>
+        <w:t>Dean</w:t>
+      </w:r>
+      <w:r>
+        <w:rPr>
+          <w:rFonts w:ascii="Times New Roman" w:hAnsi="Times New Roman"/>
+          <w:b/>
+          <w:bCs/>
+          <w:sz w:val="24"/>
+          <w:szCs w:val="24"/>
+          <w:vertAlign w:val="subscript"/>
+        </w:rPr>
+        <w:t>i/c</w:t>
+      </w:r>
+      <w:r>
+        <w:rPr>
+          <w:rFonts w:ascii="Times New Roman" w:hAnsi="Times New Roman"/>
+          <w:sz w:val="24"/>
+          <w:szCs w:val="24"/>
+        </w:rPr>
+        <w:t>, Computer Science and Mathematics</w:t>
+      </w:r>
+      <w:r>
+        <w:rPr>
+          <w:rFonts w:ascii="Times New Roman" w:hAnsi="Times New Roman"/>
           <w:sz w:val="24"/>
           <w:szCs w:val="24"/>
         </w:rPr>
@@ -2902,7 +2762,6 @@
       <w:r>
         <w:rPr>
           <w:rFonts w:ascii="Times New Roman" w:hAnsi="Times New Roman"/>
-          <w:b/>
           <w:sz w:val="24"/>
           <w:szCs w:val="24"/>
         </w:rPr>
@@ -2914,6 +2773,33 @@
           <w:sz w:val="24"/>
           <w:szCs w:val="24"/>
         </w:rPr>
+        <w:t xml:space="preserve">      </w:t>
+      </w:r>
+      <w:r>
+        <w:rPr>
+          <w:rFonts w:ascii="Times New Roman" w:hAnsi="Times New Roman"/>
+          <w:b/>
+          <w:bCs/>
+          <w:sz w:val="24"/>
+          <w:szCs w:val="24"/>
+        </w:rPr>
+        <w:t>Dr. K.S. JEEN MARSELINE, MCA, M.Phil., Ph.D.,</w:t>
+      </w:r>
+      <w:r>
+        <w:rPr>
+          <w:rFonts w:ascii="Times New Roman" w:hAnsi="Times New Roman"/>
+          <w:b/>
+          <w:sz w:val="24"/>
+          <w:szCs w:val="24"/>
+        </w:rPr>
+        <w:t xml:space="preserve"> </w:t>
+      </w:r>
+      <w:r>
+        <w:rPr>
+          <w:rFonts w:ascii="Times New Roman" w:hAnsi="Times New Roman"/>
+          <w:sz w:val="24"/>
+          <w:szCs w:val="24"/>
+        </w:rPr>
         <w:t>and o</w:t>
       </w:r>
       <w:r>
@@ -2981,19 +2867,35 @@
           <w:sz w:val="24"/>
           <w:szCs w:val="24"/>
         </w:rPr>
-        <w:t xml:space="preserve">.SUNITHA, MCA, </w:t>
-      </w:r>
-      <w:proofErr w:type="spellStart"/>
-      <w:r>
-        <w:rPr>
-          <w:rFonts w:ascii="Times New Roman" w:hAnsi="Times New Roman"/>
-          <w:b/>
-          <w:sz w:val="24"/>
-          <w:szCs w:val="24"/>
-        </w:rPr>
-        <w:t>M.Phil</w:t>
-      </w:r>
-      <w:proofErr w:type="spellEnd"/>
+        <w:t>.</w:t>
+      </w:r>
+      <w:r>
+        <w:rPr>
+          <w:rFonts w:ascii="Times New Roman" w:hAnsi="Times New Roman"/>
+          <w:b/>
+          <w:sz w:val="24"/>
+          <w:szCs w:val="24"/>
+        </w:rPr>
+        <w:t xml:space="preserve"> </w:t>
+      </w:r>
+      <w:r>
+        <w:rPr>
+          <w:rFonts w:ascii="Times New Roman" w:hAnsi="Times New Roman"/>
+          <w:b/>
+          <w:sz w:val="24"/>
+          <w:szCs w:val="24"/>
+        </w:rPr>
+        <w:t>SUNITHA, MCA, M.Phil</w:t>
+      </w:r>
+      <w:r>
+        <w:rPr>
+          <w:rFonts w:ascii="Times New Roman" w:hAnsi="Times New Roman"/>
+          <w:b/>
+          <w:sz w:val="24"/>
+          <w:szCs w:val="24"/>
+        </w:rPr>
+        <w:t>.</w:t>
+      </w:r>
       <w:r>
         <w:rPr>
           <w:rFonts w:ascii="Times New Roman" w:hAnsi="Times New Roman"/>
@@ -3053,64 +2955,108 @@
         <w:rPr>
           <w:rFonts w:ascii="Times New Roman" w:hAnsi="Times New Roman"/>
           <w:b/>
-          <w:color w:val="FF0000"/>
-          <w:sz w:val="24"/>
-          <w:szCs w:val="24"/>
-        </w:rPr>
-        <w:t xml:space="preserve">Dr. </w:t>
-      </w:r>
-      <w:proofErr w:type="gramStart"/>
-      <w:r>
-        <w:rPr>
-          <w:rFonts w:ascii="Times New Roman" w:hAnsi="Times New Roman"/>
-          <w:b/>
-          <w:color w:val="FF0000"/>
-          <w:sz w:val="24"/>
-          <w:szCs w:val="24"/>
-        </w:rPr>
-        <w:t>J.LEKHA</w:t>
-      </w:r>
-      <w:proofErr w:type="gramEnd"/>
-      <w:r>
-        <w:rPr>
-          <w:rFonts w:ascii="Times New Roman" w:hAnsi="Times New Roman"/>
-          <w:b/>
-          <w:color w:val="FF0000"/>
+          <w:color w:val="000000" w:themeColor="text1"/>
+          <w:sz w:val="24"/>
+          <w:szCs w:val="24"/>
+        </w:rPr>
+        <w:t>Dr. J.</w:t>
+      </w:r>
+      <w:r>
+        <w:rPr>
+          <w:rFonts w:ascii="Times New Roman" w:hAnsi="Times New Roman"/>
+          <w:b/>
+          <w:color w:val="000000" w:themeColor="text1"/>
+          <w:sz w:val="24"/>
+          <w:szCs w:val="24"/>
+        </w:rPr>
+        <w:t xml:space="preserve"> </w:t>
+      </w:r>
+      <w:r>
+        <w:rPr>
+          <w:rFonts w:ascii="Times New Roman" w:hAnsi="Times New Roman"/>
+          <w:b/>
+          <w:color w:val="000000" w:themeColor="text1"/>
+          <w:sz w:val="24"/>
+          <w:szCs w:val="24"/>
+        </w:rPr>
+        <w:t>LEKHA, M.Sc.,</w:t>
+      </w:r>
+      <w:r>
+        <w:rPr>
+          <w:rFonts w:ascii="Times New Roman" w:hAnsi="Times New Roman"/>
+          <w:b/>
+          <w:color w:val="000000" w:themeColor="text1"/>
+          <w:sz w:val="24"/>
+          <w:szCs w:val="24"/>
+        </w:rPr>
+        <w:t xml:space="preserve"> </w:t>
+      </w:r>
+      <w:r>
+        <w:rPr>
+          <w:rFonts w:ascii="Times New Roman" w:hAnsi="Times New Roman"/>
+          <w:b/>
+          <w:color w:val="000000" w:themeColor="text1"/>
+          <w:sz w:val="24"/>
+          <w:szCs w:val="24"/>
+        </w:rPr>
+        <w:t>M.Phil.,</w:t>
+      </w:r>
+      <w:r>
+        <w:rPr>
+          <w:rFonts w:ascii="Times New Roman" w:hAnsi="Times New Roman"/>
+          <w:b/>
+          <w:color w:val="000000" w:themeColor="text1"/>
+          <w:sz w:val="24"/>
+          <w:szCs w:val="24"/>
+        </w:rPr>
+        <w:t xml:space="preserve"> </w:t>
+      </w:r>
+      <w:r>
+        <w:rPr>
+          <w:rFonts w:ascii="Times New Roman" w:hAnsi="Times New Roman"/>
+          <w:b/>
+          <w:color w:val="000000" w:themeColor="text1"/>
+          <w:sz w:val="24"/>
+          <w:szCs w:val="24"/>
+        </w:rPr>
+        <w:t>PhD.</w:t>
+      </w:r>
+      <w:r>
+        <w:rPr>
+          <w:rFonts w:ascii="Times New Roman" w:hAnsi="Times New Roman"/>
+          <w:color w:val="000000" w:themeColor="text1"/>
           <w:sz w:val="24"/>
           <w:szCs w:val="24"/>
         </w:rPr>
         <w:t xml:space="preserve">, </w:t>
       </w:r>
-      <w:proofErr w:type="spellStart"/>
-      <w:r>
-        <w:rPr>
-          <w:rFonts w:ascii="Times New Roman" w:hAnsi="Times New Roman"/>
-          <w:b/>
-          <w:color w:val="FF0000"/>
-          <w:sz w:val="24"/>
-          <w:szCs w:val="24"/>
-        </w:rPr>
-        <w:t>M.Sc.,M.Phil.,PhD</w:t>
-      </w:r>
-      <w:proofErr w:type="spellEnd"/>
-      <w:r>
-        <w:rPr>
-          <w:rFonts w:ascii="Times New Roman" w:hAnsi="Times New Roman"/>
-          <w:b/>
-          <w:color w:val="FF0000"/>
-          <w:sz w:val="24"/>
-          <w:szCs w:val="24"/>
-        </w:rPr>
-        <w:t>.</w:t>
-      </w:r>
-      <w:r>
-        <w:rPr>
-          <w:rFonts w:ascii="Times New Roman" w:hAnsi="Times New Roman"/>
-          <w:color w:val="FF0000"/>
-          <w:sz w:val="24"/>
-          <w:szCs w:val="24"/>
-        </w:rPr>
-        <w:t>,</w:t>
+      <w:r>
+        <w:rPr>
+          <w:rFonts w:ascii="Times New Roman" w:hAnsi="Times New Roman"/>
+          <w:b/>
+          <w:bCs/>
+          <w:color w:val="000000" w:themeColor="text1"/>
+          <w:sz w:val="24"/>
+          <w:szCs w:val="24"/>
+        </w:rPr>
+        <w:t>Associate Professor</w:t>
+      </w:r>
+      <w:r>
+        <w:rPr>
+          <w:rFonts w:ascii="Times New Roman" w:hAnsi="Times New Roman"/>
+          <w:color w:val="000000" w:themeColor="text1"/>
+          <w:sz w:val="24"/>
+          <w:szCs w:val="24"/>
+        </w:rPr>
+        <w:t xml:space="preserve">, </w:t>
+      </w:r>
+      <w:r>
+        <w:rPr>
+          <w:rFonts w:ascii="Times New Roman" w:hAnsi="Times New Roman"/>
+          <w:sz w:val="24"/>
+          <w:szCs w:val="24"/>
+        </w:rPr>
+        <w:t>Department</w:t>
       </w:r>
       <w:r>
         <w:rPr>
@@ -3123,42 +3069,6 @@
       <w:r>
         <w:rPr>
           <w:rFonts w:ascii="Times New Roman" w:hAnsi="Times New Roman"/>
-          <w:b/>
-          <w:bCs/>
-          <w:color w:val="FF0000"/>
-          <w:sz w:val="24"/>
-          <w:szCs w:val="24"/>
-        </w:rPr>
-        <w:t>Associate Professor</w:t>
-      </w:r>
-      <w:r>
-        <w:rPr>
-          <w:rFonts w:ascii="Times New Roman" w:hAnsi="Times New Roman"/>
-          <w:color w:val="FF0000"/>
-          <w:sz w:val="24"/>
-          <w:szCs w:val="24"/>
-        </w:rPr>
-        <w:t xml:space="preserve"> </w:t>
-      </w:r>
-      <w:r>
-        <w:rPr>
-          <w:rFonts w:ascii="Times New Roman" w:hAnsi="Times New Roman"/>
-          <w:sz w:val="24"/>
-          <w:szCs w:val="24"/>
-        </w:rPr>
-        <w:t>and Department</w:t>
-      </w:r>
-      <w:r>
-        <w:rPr>
-          <w:rFonts w:ascii="Times New Roman" w:hAnsi="Times New Roman"/>
-          <w:sz w:val="24"/>
-          <w:szCs w:val="24"/>
-        </w:rPr>
-        <w:t xml:space="preserve"> </w:t>
-      </w:r>
-      <w:r>
-        <w:rPr>
-          <w:rFonts w:ascii="Times New Roman" w:hAnsi="Times New Roman"/>
           <w:sz w:val="24"/>
           <w:szCs w:val="24"/>
         </w:rPr>
@@ -3186,7 +3096,7 @@
           <w:sz w:val="24"/>
           <w:szCs w:val="24"/>
         </w:rPr>
-        <w:t>his/her</w:t>
+        <w:t>her</w:t>
       </w:r>
       <w:r>
         <w:rPr>
@@ -3224,33 +3134,31 @@
         <w:rPr>
           <w:rFonts w:ascii="Times New Roman" w:hAnsi="Times New Roman"/>
           <w:b/>
-          <w:color w:val="FF0000"/>
-          <w:sz w:val="24"/>
-          <w:szCs w:val="24"/>
-        </w:rPr>
-        <w:t xml:space="preserve">Mr. </w:t>
-      </w:r>
-      <w:proofErr w:type="gramStart"/>
-      <w:r>
-        <w:rPr>
-          <w:rFonts w:ascii="Times New Roman" w:hAnsi="Times New Roman"/>
-          <w:b/>
-          <w:color w:val="FF0000"/>
-          <w:sz w:val="24"/>
-          <w:szCs w:val="24"/>
-        </w:rPr>
-        <w:t>R.RAMKUMAR</w:t>
-      </w:r>
-      <w:proofErr w:type="gramEnd"/>
-      <w:r>
-        <w:rPr>
-          <w:rFonts w:ascii="Times New Roman" w:hAnsi="Times New Roman"/>
-          <w:bCs/>
-          <w:color w:val="FF0000"/>
+          <w:color w:val="000000" w:themeColor="text1"/>
+          <w:sz w:val="24"/>
+          <w:szCs w:val="24"/>
+        </w:rPr>
+        <w:t>Mr. R.</w:t>
+      </w:r>
+      <w:r>
+        <w:rPr>
+          <w:rFonts w:ascii="Times New Roman" w:hAnsi="Times New Roman"/>
+          <w:b/>
+          <w:color w:val="000000" w:themeColor="text1"/>
           <w:sz w:val="24"/>
           <w:szCs w:val="24"/>
         </w:rPr>
         <w:t xml:space="preserve"> </w:t>
+      </w:r>
+      <w:r>
+        <w:rPr>
+          <w:rFonts w:ascii="Times New Roman" w:hAnsi="Times New Roman"/>
+          <w:b/>
+          <w:color w:val="000000" w:themeColor="text1"/>
+          <w:sz w:val="24"/>
+          <w:szCs w:val="24"/>
+        </w:rPr>
+        <w:t>RAMKUMAR</w:t>
       </w:r>
       <w:r>
         <w:rPr>
@@ -3260,9 +3168,8 @@
           <w:sz w:val="24"/>
           <w:szCs w:val="24"/>
         </w:rPr>
-        <w:t xml:space="preserve">from </w:t>
-      </w:r>
-      <w:proofErr w:type="spellStart"/>
+        <w:t xml:space="preserve"> </w:t>
+      </w:r>
       <w:r>
         <w:rPr>
           <w:rFonts w:ascii="Times New Roman" w:hAnsi="Times New Roman"/>
@@ -3271,18 +3178,7 @@
           <w:sz w:val="24"/>
           <w:szCs w:val="24"/>
         </w:rPr>
-        <w:t>Uniq</w:t>
-      </w:r>
-      <w:proofErr w:type="spellEnd"/>
-      <w:r>
-        <w:rPr>
-          <w:rFonts w:ascii="Times New Roman" w:hAnsi="Times New Roman"/>
-          <w:bCs/>
-          <w:color w:val="000000" w:themeColor="text1"/>
-          <w:sz w:val="24"/>
-          <w:szCs w:val="24"/>
-        </w:rPr>
-        <w:t xml:space="preserve"> Technologies for his support throughout the completion of the project.</w:t>
+        <w:t>from Uniq Technologies for his support throughout the completion of the project.</w:t>
       </w:r>
     </w:p>
     <w:p>

--- a/Documentation/17MSS018_Intro.docx
+++ b/Documentation/17MSS018_Intro.docx
@@ -25,6 +25,18 @@
           <w:lang w:eastAsia="en-IN"/>
         </w:rPr>
         <w:t>Secure Medical Transcription using Blockchain</w:t>
+      </w:r>
+      <w:r>
+        <w:rPr>
+          <w:rFonts w:ascii="Times New Roman" w:eastAsia="Times New Roman" w:hAnsi="Times New Roman"/>
+          <w:i/>
+          <w:iCs/>
+          <w:color w:val="FF0000"/>
+          <w:sz w:val="32"/>
+          <w:szCs w:val="32"/>
+          <w:lang w:eastAsia="en-IN"/>
+        </w:rPr>
+        <w:t xml:space="preserve"> (SMTBC)</w:t>
       </w:r>
     </w:p>
     <w:p>
@@ -1058,7 +1070,31 @@
           <w:szCs w:val="32"/>
           <w:lang w:eastAsia="en-IN"/>
         </w:rPr>
-        <w:t>Dr. J. Lekha M.Sc., M.Phil., Ph.D.</w:t>
+        <w:t xml:space="preserve">Dr. J. </w:t>
+      </w:r>
+      <w:proofErr w:type="spellStart"/>
+      <w:r>
+        <w:rPr>
+          <w:rFonts w:ascii="Times New Roman" w:eastAsia="Times New Roman" w:hAnsi="Times New Roman"/>
+          <w:b/>
+          <w:color w:val="FF0000"/>
+          <w:sz w:val="32"/>
+          <w:szCs w:val="32"/>
+          <w:lang w:eastAsia="en-IN"/>
+        </w:rPr>
+        <w:t>Lekha</w:t>
+      </w:r>
+      <w:proofErr w:type="spellEnd"/>
+      <w:r>
+        <w:rPr>
+          <w:rFonts w:ascii="Times New Roman" w:eastAsia="Times New Roman" w:hAnsi="Times New Roman"/>
+          <w:b/>
+          <w:color w:val="FF0000"/>
+          <w:sz w:val="32"/>
+          <w:szCs w:val="32"/>
+          <w:lang w:eastAsia="en-IN"/>
+        </w:rPr>
+        <w:t xml:space="preserve"> M.Sc., M.Phil., Ph.D.</w:t>
       </w:r>
     </w:p>
     <w:p>
@@ -1297,13 +1333,13 @@
           <w:szCs w:val="32"/>
         </w:rPr>
         <w:drawing>
-          <wp:anchor distT="0" distB="0" distL="114300" distR="114300" simplePos="0" relativeHeight="251657728" behindDoc="0" locked="0" layoutInCell="1" allowOverlap="1" wp14:anchorId="3F40FC2C" wp14:editId="55A9991B">
+          <wp:anchor distT="0" distB="0" distL="114300" distR="114300" simplePos="0" relativeHeight="251657728" behindDoc="0" locked="0" layoutInCell="1" allowOverlap="1" wp14:anchorId="3F40FC2C" wp14:editId="62409FB2">
             <wp:simplePos x="0" y="0"/>
             <wp:positionH relativeFrom="column">
               <wp:posOffset>169545</wp:posOffset>
             </wp:positionH>
             <wp:positionV relativeFrom="paragraph">
-              <wp:posOffset>252730</wp:posOffset>
+              <wp:posOffset>104652</wp:posOffset>
             </wp:positionV>
             <wp:extent cx="1381760" cy="1307465"/>
             <wp:effectExtent l="0" t="0" r="0" b="0"/>
@@ -1438,7 +1474,31 @@
           <w:lang w:val="en-IN"/>
         </w:rPr>
         <w:tab/>
-        <w:t xml:space="preserve">         Affiliated To Bharathiar University</w:t>
+        <w:t xml:space="preserve">         Affiliated To </w:t>
+      </w:r>
+      <w:proofErr w:type="spellStart"/>
+      <w:r>
+        <w:rPr>
+          <w:rFonts w:ascii="Times New Roman" w:hAnsi="Times New Roman"/>
+          <w:b/>
+          <w:i/>
+          <w:sz w:val="20"/>
+          <w:szCs w:val="20"/>
+          <w:lang w:val="en-IN"/>
+        </w:rPr>
+        <w:t>Bharathiar</w:t>
+      </w:r>
+      <w:proofErr w:type="spellEnd"/>
+      <w:r>
+        <w:rPr>
+          <w:rFonts w:ascii="Times New Roman" w:hAnsi="Times New Roman"/>
+          <w:b/>
+          <w:i/>
+          <w:sz w:val="20"/>
+          <w:szCs w:val="20"/>
+          <w:lang w:val="en-IN"/>
+        </w:rPr>
+        <w:t xml:space="preserve"> University</w:t>
       </w:r>
     </w:p>
     <w:p>
@@ -1593,6 +1653,17 @@
           <w:color w:val="FF0000"/>
           <w:sz w:val="24"/>
           <w:szCs w:val="24"/>
+        </w:rPr>
+        <w:t xml:space="preserve"> (SMTBC)</w:t>
+      </w:r>
+      <w:r>
+        <w:rPr>
+          <w:rFonts w:ascii="Times New Roman" w:hAnsi="Times New Roman"/>
+          <w:b/>
+          <w:i/>
+          <w:color w:val="FF0000"/>
+          <w:sz w:val="24"/>
+          <w:szCs w:val="24"/>
           <w:lang w:val="en-IN"/>
         </w:rPr>
         <w:t>”</w:t>
@@ -1896,15 +1967,14 @@
           <w:sz w:val="20"/>
           <w:szCs w:val="20"/>
         </w:rPr>
-        <w:lastRenderedPageBreak/>
         <w:drawing>
-          <wp:anchor distT="0" distB="0" distL="114300" distR="114300" simplePos="0" relativeHeight="251656704" behindDoc="0" locked="0" layoutInCell="1" allowOverlap="1" wp14:anchorId="3B1709BD" wp14:editId="5A99058B">
+          <wp:anchor distT="0" distB="0" distL="114300" distR="114300" simplePos="0" relativeHeight="251656704" behindDoc="0" locked="0" layoutInCell="1" allowOverlap="1" wp14:anchorId="3B1709BD" wp14:editId="7CEEF9A5">
             <wp:simplePos x="0" y="0"/>
             <wp:positionH relativeFrom="column">
               <wp:posOffset>41910</wp:posOffset>
             </wp:positionH>
             <wp:positionV relativeFrom="paragraph">
-              <wp:posOffset>174625</wp:posOffset>
+              <wp:posOffset>4786</wp:posOffset>
             </wp:positionV>
             <wp:extent cx="1382395" cy="1308100"/>
             <wp:effectExtent l="0" t="0" r="0" b="0"/>
@@ -2002,7 +2072,29 @@
           <w:sz w:val="20"/>
           <w:szCs w:val="20"/>
         </w:rPr>
-        <w:t>Affiliated To Bharathiar University</w:t>
+        <w:t xml:space="preserve">Affiliated To </w:t>
+      </w:r>
+      <w:proofErr w:type="spellStart"/>
+      <w:r>
+        <w:rPr>
+          <w:rFonts w:ascii="Times New Roman" w:hAnsi="Times New Roman"/>
+          <w:b/>
+          <w:i/>
+          <w:sz w:val="20"/>
+          <w:szCs w:val="20"/>
+        </w:rPr>
+        <w:t>Bharathiar</w:t>
+      </w:r>
+      <w:proofErr w:type="spellEnd"/>
+      <w:r>
+        <w:rPr>
+          <w:rFonts w:ascii="Times New Roman" w:hAnsi="Times New Roman"/>
+          <w:b/>
+          <w:i/>
+          <w:sz w:val="20"/>
+          <w:szCs w:val="20"/>
+        </w:rPr>
+        <w:t xml:space="preserve"> University</w:t>
       </w:r>
     </w:p>
     <w:p>
@@ -2137,6 +2229,17 @@
           <w:sz w:val="24"/>
           <w:szCs w:val="24"/>
         </w:rPr>
+        <w:t xml:space="preserve"> (SMTBC)</w:t>
+      </w:r>
+      <w:r>
+        <w:rPr>
+          <w:rFonts w:ascii="Times New Roman" w:hAnsi="Times New Roman"/>
+          <w:b/>
+          <w:i/>
+          <w:color w:val="FF0000"/>
+          <w:sz w:val="24"/>
+          <w:szCs w:val="24"/>
+        </w:rPr>
         <w:t xml:space="preserve">” </w:t>
       </w:r>
       <w:r>
@@ -2182,6 +2285,7 @@
         </w:rPr>
         <w:t xml:space="preserve">f Science </w:t>
       </w:r>
+      <w:proofErr w:type="spellStart"/>
       <w:r>
         <w:rPr>
           <w:rFonts w:ascii="Times New Roman" w:hAnsi="Times New Roman"/>
@@ -2190,6 +2294,7 @@
         </w:rPr>
         <w:t>i</w:t>
       </w:r>
+      <w:proofErr w:type="spellEnd"/>
       <w:r>
         <w:rPr>
           <w:rFonts w:ascii="Times New Roman" w:hAnsi="Times New Roman"/>
@@ -2216,6 +2321,7 @@
         </w:rPr>
         <w:t xml:space="preserve"> is a record of </w:t>
       </w:r>
+      <w:proofErr w:type="spellStart"/>
       <w:r>
         <w:rPr>
           <w:rFonts w:ascii="Times New Roman" w:hAnsi="Times New Roman"/>
@@ -2232,6 +2338,7 @@
         </w:rPr>
         <w:t>nafide</w:t>
       </w:r>
+      <w:proofErr w:type="spellEnd"/>
       <w:r>
         <w:rPr>
           <w:rFonts w:ascii="Times New Roman" w:hAnsi="Times New Roman"/>
@@ -2369,6 +2476,7 @@
         </w:rPr>
         <w:t xml:space="preserve">                      </w:t>
       </w:r>
+      <w:proofErr w:type="spellStart"/>
       <w:r>
         <w:rPr>
           <w:rFonts w:ascii="Times New Roman" w:hAnsi="Times New Roman"/>
@@ -2388,7 +2496,19 @@
           <w:szCs w:val="24"/>
           <w:vertAlign w:val="subscript"/>
         </w:rPr>
-        <w:t>i/c</w:t>
+        <w:t>i</w:t>
+      </w:r>
+      <w:proofErr w:type="spellEnd"/>
+      <w:r>
+        <w:rPr>
+          <w:rFonts w:ascii="Times New Roman" w:hAnsi="Times New Roman"/>
+          <w:b/>
+          <w:i/>
+          <w:sz w:val="24"/>
+          <w:szCs w:val="24"/>
+          <w:vertAlign w:val="subscript"/>
+        </w:rPr>
+        <w:t>/c</w:t>
       </w:r>
     </w:p>
     <w:p>
@@ -2623,17 +2743,6 @@
     </w:p>
     <w:p>
       <w:pPr>
-        <w:rPr>
-          <w:rFonts w:ascii="Times New Roman" w:hAnsi="Times New Roman"/>
-          <w:b/>
-          <w:i/>
-          <w:sz w:val="24"/>
-          <w:szCs w:val="24"/>
-        </w:rPr>
-      </w:pPr>
-    </w:p>
-    <w:p>
-      <w:pPr>
         <w:jc w:val="center"/>
         <w:rPr>
           <w:rFonts w:ascii="Times New Roman" w:hAnsi="Times New Roman"/>
@@ -2722,6 +2831,7 @@
         </w:rPr>
         <w:t xml:space="preserve">I am greatly indebted to our </w:t>
       </w:r>
+      <w:proofErr w:type="spellStart"/>
       <w:r>
         <w:rPr>
           <w:rFonts w:ascii="Times New Roman" w:hAnsi="Times New Roman"/>
@@ -2741,7 +2851,19 @@
           <w:szCs w:val="24"/>
           <w:vertAlign w:val="subscript"/>
         </w:rPr>
-        <w:t>i/c</w:t>
+        <w:t>i</w:t>
+      </w:r>
+      <w:proofErr w:type="spellEnd"/>
+      <w:r>
+        <w:rPr>
+          <w:rFonts w:ascii="Times New Roman" w:hAnsi="Times New Roman"/>
+          <w:b/>
+          <w:bCs/>
+          <w:sz w:val="24"/>
+          <w:szCs w:val="24"/>
+          <w:vertAlign w:val="subscript"/>
+        </w:rPr>
+        <w:t>/c</w:t>
       </w:r>
       <w:r>
         <w:rPr>
@@ -3178,7 +3300,29 @@
           <w:sz w:val="24"/>
           <w:szCs w:val="24"/>
         </w:rPr>
-        <w:t>from Uniq Technologies for his support throughout the completion of the project.</w:t>
+        <w:t xml:space="preserve">from </w:t>
+      </w:r>
+      <w:proofErr w:type="spellStart"/>
+      <w:r>
+        <w:rPr>
+          <w:rFonts w:ascii="Times New Roman" w:hAnsi="Times New Roman"/>
+          <w:bCs/>
+          <w:color w:val="000000" w:themeColor="text1"/>
+          <w:sz w:val="24"/>
+          <w:szCs w:val="24"/>
+        </w:rPr>
+        <w:t>Uniq</w:t>
+      </w:r>
+      <w:proofErr w:type="spellEnd"/>
+      <w:r>
+        <w:rPr>
+          <w:rFonts w:ascii="Times New Roman" w:hAnsi="Times New Roman"/>
+          <w:bCs/>
+          <w:color w:val="000000" w:themeColor="text1"/>
+          <w:sz w:val="24"/>
+          <w:szCs w:val="24"/>
+        </w:rPr>
+        <w:t xml:space="preserve"> Technologies for his support throughout the completion of the project.</w:t>
       </w:r>
     </w:p>
     <w:p>

--- a/Documentation/17MSS018_Intro.docx
+++ b/Documentation/17MSS018_Intro.docx
@@ -3683,19 +3683,31 @@
         <w:jc w:val="center"/>
         <w:rPr>
           <w:b/>
+          <w:sz w:val="32"/>
+          <w:szCs w:val="32"/>
+        </w:rPr>
+      </w:pPr>
+      <w:r>
+        <w:rPr>
+          <w:b/>
+          <w:sz w:val="32"/>
+          <w:szCs w:val="32"/>
+        </w:rPr>
+        <w:lastRenderedPageBreak/>
+        <w:t>TABLE OF CONTENTS</w:t>
+      </w:r>
+    </w:p>
+    <w:p>
+      <w:pPr>
+        <w:pStyle w:val="NormalWeb"/>
+        <w:spacing w:before="0" w:beforeAutospacing="0" w:after="0" w:afterAutospacing="0" w:line="276" w:lineRule="auto"/>
+        <w:jc w:val="center"/>
+        <w:rPr>
+          <w:b/>
           <w:bCs/>
           <w:color w:val="000000"/>
         </w:rPr>
       </w:pPr>
-      <w:r>
-        <w:rPr>
-          <w:b/>
-          <w:sz w:val="32"/>
-          <w:szCs w:val="32"/>
-        </w:rPr>
-        <w:lastRenderedPageBreak/>
-        <w:t>TABLE OF CONTENTS</w:t>
-      </w:r>
     </w:p>
     <w:tbl>
       <w:tblPr>
@@ -3939,7 +3951,16 @@
                 <w:sz w:val="24"/>
                 <w:szCs w:val="24"/>
               </w:rPr>
-              <w:t xml:space="preserve">Project Overview </w:t>
+              <w:t xml:space="preserve">Project </w:t>
+            </w:r>
+            <w:r>
+              <w:rPr>
+                <w:rFonts w:ascii="Times New Roman" w:hAnsi="Times New Roman"/>
+                <w:color w:val="000000"/>
+                <w:sz w:val="24"/>
+                <w:szCs w:val="24"/>
+              </w:rPr>
+              <w:t>Problem Definition</w:t>
             </w:r>
           </w:p>
         </w:tc>
@@ -3962,7 +3983,7 @@
                 <w:bCs/>
                 <w:color w:val="000000"/>
               </w:rPr>
-              <w:t>1</w:t>
+              <w:t>3</w:t>
             </w:r>
           </w:p>
         </w:tc>
@@ -4041,7 +4062,7 @@
                 <w:bCs/>
                 <w:color w:val="000000"/>
               </w:rPr>
-              <w:t>1</w:t>
+              <w:t>3</w:t>
             </w:r>
           </w:p>
         </w:tc>
@@ -4097,7 +4118,7 @@
                 <w:sz w:val="24"/>
                 <w:szCs w:val="24"/>
               </w:rPr>
-              <w:t>Organization Profile</w:t>
+              <w:t>Project Overview</w:t>
             </w:r>
           </w:p>
         </w:tc>
@@ -4120,7 +4141,7 @@
                 <w:bCs/>
                 <w:color w:val="000000"/>
               </w:rPr>
-              <w:t>2</w:t>
+              <w:t>3</w:t>
             </w:r>
           </w:p>
         </w:tc>
@@ -4176,7 +4197,16 @@
                 <w:sz w:val="24"/>
                 <w:szCs w:val="24"/>
               </w:rPr>
-              <w:t xml:space="preserve">Module Description </w:t>
+              <w:t>Organization Profile</w:t>
+            </w:r>
+            <w:r>
+              <w:rPr>
+                <w:rFonts w:ascii="Times New Roman" w:hAnsi="Times New Roman"/>
+                <w:color w:val="000000"/>
+                <w:sz w:val="24"/>
+                <w:szCs w:val="24"/>
+              </w:rPr>
+              <w:t xml:space="preserve"> </w:t>
             </w:r>
           </w:p>
         </w:tc>
@@ -4199,7 +4229,7 @@
                 <w:bCs/>
                 <w:color w:val="000000"/>
               </w:rPr>
-              <w:t>2</w:t>
+              <w:t>4</w:t>
             </w:r>
           </w:p>
         </w:tc>
@@ -4280,7 +4310,7 @@
                 <w:b/>
                 <w:color w:val="000000"/>
               </w:rPr>
-              <w:t>3</w:t>
+              <w:t>5</w:t>
             </w:r>
           </w:p>
         </w:tc>
@@ -4359,7 +4389,7 @@
                 <w:bCs/>
                 <w:color w:val="000000"/>
               </w:rPr>
-              <w:t>3</w:t>
+              <w:t>5</w:t>
             </w:r>
           </w:p>
         </w:tc>
@@ -4438,7 +4468,7 @@
                 <w:bCs/>
                 <w:color w:val="000000"/>
               </w:rPr>
-              <w:t>3</w:t>
+              <w:t>5</w:t>
             </w:r>
           </w:p>
         </w:tc>
@@ -4513,7 +4543,7 @@
                 <w:b/>
                 <w:color w:val="000000"/>
               </w:rPr>
-              <w:t>5</w:t>
+              <w:t>7</w:t>
             </w:r>
           </w:p>
         </w:tc>
@@ -4592,7 +4622,7 @@
                 <w:bCs/>
                 <w:color w:val="000000"/>
               </w:rPr>
-              <w:t>5</w:t>
+              <w:t>7</w:t>
             </w:r>
           </w:p>
         </w:tc>
@@ -4667,7 +4697,7 @@
                 <w:bCs/>
                 <w:color w:val="000000"/>
               </w:rPr>
-              <w:t>6</w:t>
+              <w:t>8</w:t>
             </w:r>
           </w:p>
         </w:tc>
@@ -4742,7 +4772,238 @@
                 <w:b/>
                 <w:color w:val="000000"/>
               </w:rPr>
-              <w:t>7</w:t>
+              <w:t>9</w:t>
+            </w:r>
+          </w:p>
+        </w:tc>
+      </w:tr>
+      <w:tr>
+        <w:trPr>
+          <w:trHeight w:val="377"/>
+          <w:jc w:val="center"/>
+        </w:trPr>
+        <w:tc>
+          <w:tcPr>
+            <w:tcW w:w="1216" w:type="dxa"/>
+          </w:tcPr>
+          <w:p>
+            <w:pPr>
+              <w:pStyle w:val="NormalWeb"/>
+              <w:spacing w:before="0" w:beforeAutospacing="0" w:after="0" w:afterAutospacing="0"/>
+              <w:ind w:firstLine="422"/>
+              <w:rPr>
+                <w:bCs/>
+                <w:color w:val="000000"/>
+              </w:rPr>
+            </w:pPr>
+            <w:r>
+              <w:rPr>
+                <w:bCs/>
+                <w:color w:val="000000"/>
+              </w:rPr>
+              <w:t>4.1</w:t>
+            </w:r>
+          </w:p>
+        </w:tc>
+        <w:tc>
+          <w:tcPr>
+            <w:tcW w:w="6328" w:type="dxa"/>
+            <w:vAlign w:val="center"/>
+          </w:tcPr>
+          <w:p>
+            <w:pPr>
+              <w:spacing w:after="0" w:line="240" w:lineRule="auto"/>
+              <w:ind w:left="1335" w:hanging="813"/>
+              <w:rPr>
+                <w:rFonts w:ascii="Times New Roman" w:hAnsi="Times New Roman"/>
+                <w:sz w:val="24"/>
+                <w:szCs w:val="24"/>
+              </w:rPr>
+            </w:pPr>
+            <w:r>
+              <w:rPr>
+                <w:rFonts w:ascii="Times New Roman" w:hAnsi="Times New Roman"/>
+                <w:sz w:val="24"/>
+                <w:szCs w:val="24"/>
+              </w:rPr>
+              <w:t xml:space="preserve">Data Flow Diagram </w:t>
+            </w:r>
+          </w:p>
+        </w:tc>
+        <w:tc>
+          <w:tcPr>
+            <w:tcW w:w="1260" w:type="dxa"/>
+          </w:tcPr>
+          <w:p>
+            <w:pPr>
+              <w:pStyle w:val="NormalWeb"/>
+              <w:spacing w:before="0" w:beforeAutospacing="0" w:after="0" w:afterAutospacing="0"/>
+              <w:jc w:val="center"/>
+              <w:rPr>
+                <w:bCs/>
+                <w:color w:val="000000"/>
+              </w:rPr>
+            </w:pPr>
+            <w:r>
+              <w:rPr>
+                <w:bCs/>
+                <w:color w:val="000000"/>
+              </w:rPr>
+              <w:t>9</w:t>
+            </w:r>
+          </w:p>
+        </w:tc>
+      </w:tr>
+      <w:tr>
+        <w:trPr>
+          <w:trHeight w:val="431"/>
+          <w:jc w:val="center"/>
+        </w:trPr>
+        <w:tc>
+          <w:tcPr>
+            <w:tcW w:w="1216" w:type="dxa"/>
+          </w:tcPr>
+          <w:p>
+            <w:pPr>
+              <w:pStyle w:val="NormalWeb"/>
+              <w:spacing w:before="0" w:beforeAutospacing="0" w:after="0" w:afterAutospacing="0"/>
+              <w:ind w:firstLine="422"/>
+              <w:rPr>
+                <w:bCs/>
+                <w:color w:val="000000"/>
+              </w:rPr>
+            </w:pPr>
+            <w:r>
+              <w:rPr>
+                <w:bCs/>
+                <w:color w:val="000000"/>
+              </w:rPr>
+              <w:t>4.1</w:t>
+            </w:r>
+          </w:p>
+        </w:tc>
+        <w:tc>
+          <w:tcPr>
+            <w:tcW w:w="6328" w:type="dxa"/>
+            <w:vAlign w:val="center"/>
+          </w:tcPr>
+          <w:p>
+            <w:pPr>
+              <w:spacing w:after="0" w:line="240" w:lineRule="auto"/>
+              <w:ind w:left="1335" w:hanging="813"/>
+              <w:rPr>
+                <w:rFonts w:ascii="Times New Roman" w:hAnsi="Times New Roman"/>
+                <w:sz w:val="24"/>
+                <w:szCs w:val="24"/>
+              </w:rPr>
+            </w:pPr>
+            <w:r>
+              <w:rPr>
+                <w:rFonts w:ascii="Times New Roman" w:hAnsi="Times New Roman"/>
+                <w:sz w:val="24"/>
+                <w:szCs w:val="24"/>
+              </w:rPr>
+              <w:t>System Flow Diagram</w:t>
+            </w:r>
+          </w:p>
+        </w:tc>
+        <w:tc>
+          <w:tcPr>
+            <w:tcW w:w="1260" w:type="dxa"/>
+          </w:tcPr>
+          <w:p>
+            <w:pPr>
+              <w:pStyle w:val="NormalWeb"/>
+              <w:spacing w:before="0" w:beforeAutospacing="0" w:after="0" w:afterAutospacing="0"/>
+              <w:jc w:val="center"/>
+              <w:rPr>
+                <w:bCs/>
+                <w:color w:val="000000"/>
+              </w:rPr>
+            </w:pPr>
+            <w:r>
+              <w:rPr>
+                <w:bCs/>
+                <w:color w:val="000000"/>
+              </w:rPr>
+              <w:t>11</w:t>
+            </w:r>
+          </w:p>
+        </w:tc>
+      </w:tr>
+      <w:tr>
+        <w:trPr>
+          <w:trHeight w:val="359"/>
+          <w:jc w:val="center"/>
+        </w:trPr>
+        <w:tc>
+          <w:tcPr>
+            <w:tcW w:w="1216" w:type="dxa"/>
+          </w:tcPr>
+          <w:p>
+            <w:pPr>
+              <w:pStyle w:val="NormalWeb"/>
+              <w:spacing w:before="0" w:beforeAutospacing="0" w:after="0" w:afterAutospacing="0"/>
+              <w:ind w:firstLine="422"/>
+              <w:rPr>
+                <w:bCs/>
+                <w:color w:val="000000"/>
+              </w:rPr>
+            </w:pPr>
+            <w:r>
+              <w:rPr>
+                <w:bCs/>
+                <w:color w:val="000000"/>
+              </w:rPr>
+              <w:t>4.1</w:t>
+            </w:r>
+          </w:p>
+        </w:tc>
+        <w:tc>
+          <w:tcPr>
+            <w:tcW w:w="6328" w:type="dxa"/>
+            <w:vAlign w:val="center"/>
+          </w:tcPr>
+          <w:p>
+            <w:pPr>
+              <w:spacing w:after="0" w:line="240" w:lineRule="auto"/>
+              <w:ind w:left="1335" w:hanging="813"/>
+              <w:rPr>
+                <w:rFonts w:ascii="Times New Roman" w:hAnsi="Times New Roman"/>
+                <w:sz w:val="24"/>
+                <w:szCs w:val="24"/>
+              </w:rPr>
+            </w:pPr>
+            <w:r>
+              <w:rPr>
+                <w:rFonts w:ascii="Times New Roman" w:hAnsi="Times New Roman"/>
+                <w:sz w:val="24"/>
+                <w:szCs w:val="24"/>
+              </w:rPr>
+              <w:t>ER Diagram</w:t>
+            </w:r>
+          </w:p>
+        </w:tc>
+        <w:tc>
+          <w:tcPr>
+            <w:tcW w:w="1260" w:type="dxa"/>
+          </w:tcPr>
+          <w:p>
+            <w:pPr>
+              <w:pStyle w:val="NormalWeb"/>
+              <w:spacing w:before="0" w:beforeAutospacing="0" w:after="0" w:afterAutospacing="0"/>
+              <w:jc w:val="center"/>
+              <w:rPr>
+                <w:bCs/>
+                <w:color w:val="000000"/>
+              </w:rPr>
+            </w:pPr>
+            <w:r>
+              <w:rPr>
+                <w:bCs/>
+                <w:color w:val="000000"/>
+              </w:rPr>
+              <w:t>12</w:t>
             </w:r>
           </w:p>
         </w:tc>
@@ -4771,7 +5032,7 @@
                 <w:bCs/>
                 <w:color w:val="000000"/>
               </w:rPr>
-              <w:t>4.1</w:t>
+              <w:t>4.2</w:t>
             </w:r>
           </w:p>
         </w:tc>
@@ -4784,21 +5045,19 @@
             <w:pPr>
               <w:spacing w:after="0" w:line="240" w:lineRule="auto"/>
               <w:ind w:left="1335" w:hanging="813"/>
-              <w:rPr>
-                <w:rFonts w:ascii="Times New Roman" w:hAnsi="Times New Roman"/>
-                <w:b/>
-                <w:color w:val="000000"/>
-                <w:sz w:val="24"/>
-                <w:szCs w:val="24"/>
-              </w:rPr>
-            </w:pPr>
-            <w:r>
               <w:rPr>
                 <w:rFonts w:ascii="Times New Roman" w:hAnsi="Times New Roman"/>
                 <w:sz w:val="24"/>
                 <w:szCs w:val="24"/>
               </w:rPr>
-              <w:t>Data Flow Diagram /Structure Chart/ System Flow Diagram/ER Diagram</w:t>
+            </w:pPr>
+            <w:r>
+              <w:rPr>
+                <w:rFonts w:ascii="Times New Roman" w:hAnsi="Times New Roman"/>
+                <w:sz w:val="24"/>
+                <w:szCs w:val="24"/>
+              </w:rPr>
+              <w:t>Input Design</w:t>
             </w:r>
           </w:p>
         </w:tc>
@@ -4821,7 +5080,14 @@
                 <w:bCs/>
                 <w:color w:val="000000"/>
               </w:rPr>
-              <w:t>7</w:t>
+              <w:t>1</w:t>
+            </w:r>
+            <w:r>
+              <w:rPr>
+                <w:bCs/>
+                <w:color w:val="000000"/>
+              </w:rPr>
+              <w:t>3</w:t>
             </w:r>
           </w:p>
         </w:tc>
@@ -4850,19 +5116,19 @@
                 <w:bCs/>
                 <w:color w:val="000000"/>
               </w:rPr>
-              <w:t>4.2</w:t>
+              <w:t>4.3</w:t>
             </w:r>
           </w:p>
         </w:tc>
         <w:tc>
           <w:tcPr>
             <w:tcW w:w="6328" w:type="dxa"/>
-            <w:vAlign w:val="center"/>
           </w:tcPr>
           <w:p>
             <w:pPr>
               <w:spacing w:after="0" w:line="240" w:lineRule="auto"/>
               <w:ind w:left="1335" w:hanging="813"/>
+              <w:jc w:val="both"/>
               <w:rPr>
                 <w:rFonts w:ascii="Times New Roman" w:hAnsi="Times New Roman"/>
                 <w:sz w:val="24"/>
@@ -4875,7 +5141,7 @@
                 <w:sz w:val="24"/>
                 <w:szCs w:val="24"/>
               </w:rPr>
-              <w:t>Input Design</w:t>
+              <w:t>Database Design</w:t>
             </w:r>
           </w:p>
         </w:tc>
@@ -4898,7 +5164,14 @@
                 <w:bCs/>
                 <w:color w:val="000000"/>
               </w:rPr>
-              <w:t>11</w:t>
+              <w:t>1</w:t>
+            </w:r>
+            <w:r>
+              <w:rPr>
+                <w:bCs/>
+                <w:color w:val="000000"/>
+              </w:rPr>
+              <w:t>4</w:t>
             </w:r>
           </w:p>
         </w:tc>
@@ -4927,7 +5200,7 @@
                 <w:bCs/>
                 <w:color w:val="000000"/>
               </w:rPr>
-              <w:t>4.3</w:t>
+              <w:t>4.4</w:t>
             </w:r>
           </w:p>
         </w:tc>
@@ -4952,7 +5225,7 @@
                 <w:sz w:val="24"/>
                 <w:szCs w:val="24"/>
               </w:rPr>
-              <w:t>Database Design</w:t>
+              <w:t>Output Design</w:t>
             </w:r>
           </w:p>
         </w:tc>
@@ -4975,7 +5248,102 @@
                 <w:bCs/>
                 <w:color w:val="000000"/>
               </w:rPr>
-              <w:t>11</w:t>
+              <w:t>1</w:t>
+            </w:r>
+            <w:r>
+              <w:rPr>
+                <w:bCs/>
+                <w:color w:val="000000"/>
+              </w:rPr>
+              <w:t>5</w:t>
+            </w:r>
+          </w:p>
+        </w:tc>
+      </w:tr>
+      <w:tr>
+        <w:trPr>
+          <w:trHeight w:val="356"/>
+          <w:jc w:val="center"/>
+        </w:trPr>
+        <w:tc>
+          <w:tcPr>
+            <w:tcW w:w="1216" w:type="dxa"/>
+          </w:tcPr>
+          <w:p>
+            <w:pPr>
+              <w:pStyle w:val="NormalWeb"/>
+              <w:spacing w:before="0" w:beforeAutospacing="0" w:after="0" w:afterAutospacing="0"/>
+              <w:rPr>
+                <w:b/>
+                <w:bCs/>
+                <w:color w:val="000000"/>
+              </w:rPr>
+            </w:pPr>
+            <w:r>
+              <w:rPr>
+                <w:b/>
+                <w:bCs/>
+                <w:color w:val="000000"/>
+              </w:rPr>
+              <w:t>5</w:t>
+            </w:r>
+          </w:p>
+        </w:tc>
+        <w:tc>
+          <w:tcPr>
+            <w:tcW w:w="6328" w:type="dxa"/>
+          </w:tcPr>
+          <w:p>
+            <w:pPr>
+              <w:spacing w:after="0" w:line="240" w:lineRule="auto"/>
+              <w:jc w:val="both"/>
+              <w:rPr>
+                <w:rFonts w:ascii="Times New Roman" w:hAnsi="Times New Roman"/>
+                <w:bCs/>
+                <w:color w:val="000000"/>
+                <w:sz w:val="24"/>
+                <w:szCs w:val="24"/>
+              </w:rPr>
+            </w:pPr>
+            <w:r>
+              <w:rPr>
+                <w:rFonts w:ascii="Times New Roman" w:hAnsi="Times New Roman"/>
+                <w:b/>
+                <w:bCs/>
+                <w:color w:val="000000"/>
+                <w:sz w:val="24"/>
+                <w:szCs w:val="24"/>
+              </w:rPr>
+              <w:t>System Testing</w:t>
+            </w:r>
+          </w:p>
+        </w:tc>
+        <w:tc>
+          <w:tcPr>
+            <w:tcW w:w="1260" w:type="dxa"/>
+          </w:tcPr>
+          <w:p>
+            <w:pPr>
+              <w:pStyle w:val="NormalWeb"/>
+              <w:spacing w:before="0" w:beforeAutospacing="0" w:after="0" w:afterAutospacing="0"/>
+              <w:rPr>
+                <w:b/>
+                <w:color w:val="000000"/>
+              </w:rPr>
+            </w:pPr>
+            <w:r>
+              <w:rPr>
+                <w:b/>
+                <w:color w:val="000000"/>
+              </w:rPr>
+              <w:t>1</w:t>
+            </w:r>
+            <w:r>
+              <w:rPr>
+                <w:b/>
+                <w:color w:val="000000"/>
+              </w:rPr>
+              <w:t>6</w:t>
             </w:r>
           </w:p>
         </w:tc>
@@ -4993,18 +5361,18 @@
             <w:pPr>
               <w:pStyle w:val="NormalWeb"/>
               <w:spacing w:before="0" w:beforeAutospacing="0" w:after="0" w:afterAutospacing="0"/>
-              <w:ind w:firstLine="422"/>
-              <w:rPr>
-                <w:bCs/>
-                <w:color w:val="000000"/>
-              </w:rPr>
-            </w:pPr>
-            <w:r>
-              <w:rPr>
-                <w:bCs/>
-                <w:color w:val="000000"/>
-              </w:rPr>
-              <w:t>4.4</w:t>
+              <w:ind w:right="-108" w:firstLine="450"/>
+              <w:rPr>
+                <w:bCs/>
+                <w:color w:val="000000"/>
+              </w:rPr>
+            </w:pPr>
+            <w:r>
+              <w:rPr>
+                <w:bCs/>
+                <w:color w:val="000000"/>
+              </w:rPr>
+              <w:t>5.1</w:t>
             </w:r>
           </w:p>
         </w:tc>
@@ -5015,10 +5383,12 @@
           <w:p>
             <w:pPr>
               <w:spacing w:after="0" w:line="240" w:lineRule="auto"/>
-              <w:ind w:left="1335" w:hanging="813"/>
+              <w:ind w:right="-108" w:firstLine="522"/>
               <w:jc w:val="both"/>
               <w:rPr>
                 <w:rFonts w:ascii="Times New Roman" w:hAnsi="Times New Roman"/>
+                <w:bCs/>
+                <w:color w:val="000000"/>
                 <w:sz w:val="24"/>
                 <w:szCs w:val="24"/>
               </w:rPr>
@@ -5026,10 +5396,12 @@
             <w:r>
               <w:rPr>
                 <w:rFonts w:ascii="Times New Roman" w:hAnsi="Times New Roman"/>
+                <w:bCs/>
+                <w:color w:val="000000"/>
                 <w:sz w:val="24"/>
                 <w:szCs w:val="24"/>
               </w:rPr>
-              <w:t>Output Design</w:t>
+              <w:t>Unit Testing</w:t>
             </w:r>
           </w:p>
         </w:tc>
@@ -5052,7 +5424,14 @@
                 <w:bCs/>
                 <w:color w:val="000000"/>
               </w:rPr>
-              <w:t>13</w:t>
+              <w:t>1</w:t>
+            </w:r>
+            <w:r>
+              <w:rPr>
+                <w:bCs/>
+                <w:color w:val="000000"/>
+              </w:rPr>
+              <w:t>6</w:t>
             </w:r>
           </w:p>
         </w:tc>
@@ -5070,6 +5449,358 @@
             <w:pPr>
               <w:pStyle w:val="NormalWeb"/>
               <w:spacing w:before="0" w:beforeAutospacing="0" w:after="0" w:afterAutospacing="0"/>
+              <w:ind w:right="-108" w:firstLine="450"/>
+              <w:rPr>
+                <w:bCs/>
+                <w:color w:val="000000"/>
+              </w:rPr>
+            </w:pPr>
+            <w:r>
+              <w:rPr>
+                <w:bCs/>
+                <w:color w:val="000000"/>
+              </w:rPr>
+              <w:t>5.2</w:t>
+            </w:r>
+          </w:p>
+        </w:tc>
+        <w:tc>
+          <w:tcPr>
+            <w:tcW w:w="6328" w:type="dxa"/>
+          </w:tcPr>
+          <w:p>
+            <w:pPr>
+              <w:spacing w:after="0" w:line="240" w:lineRule="auto"/>
+              <w:ind w:right="-108" w:firstLine="522"/>
+              <w:jc w:val="both"/>
+              <w:rPr>
+                <w:rFonts w:ascii="Times New Roman" w:hAnsi="Times New Roman"/>
+                <w:bCs/>
+                <w:color w:val="000000"/>
+                <w:sz w:val="24"/>
+                <w:szCs w:val="24"/>
+              </w:rPr>
+            </w:pPr>
+            <w:r>
+              <w:rPr>
+                <w:rFonts w:ascii="Times New Roman" w:hAnsi="Times New Roman"/>
+                <w:bCs/>
+                <w:color w:val="000000"/>
+                <w:sz w:val="24"/>
+                <w:szCs w:val="24"/>
+              </w:rPr>
+              <w:t>Integration Testing</w:t>
+            </w:r>
+          </w:p>
+        </w:tc>
+        <w:tc>
+          <w:tcPr>
+            <w:tcW w:w="1260" w:type="dxa"/>
+          </w:tcPr>
+          <w:p>
+            <w:pPr>
+              <w:pStyle w:val="NormalWeb"/>
+              <w:spacing w:before="0" w:beforeAutospacing="0" w:after="0" w:afterAutospacing="0"/>
+              <w:jc w:val="center"/>
+              <w:rPr>
+                <w:bCs/>
+                <w:color w:val="000000"/>
+              </w:rPr>
+            </w:pPr>
+            <w:r>
+              <w:rPr>
+                <w:bCs/>
+                <w:color w:val="000000"/>
+              </w:rPr>
+              <w:t>1</w:t>
+            </w:r>
+            <w:r>
+              <w:rPr>
+                <w:bCs/>
+                <w:color w:val="000000"/>
+              </w:rPr>
+              <w:t>6</w:t>
+            </w:r>
+          </w:p>
+        </w:tc>
+      </w:tr>
+      <w:tr>
+        <w:trPr>
+          <w:trHeight w:val="356"/>
+          <w:jc w:val="center"/>
+        </w:trPr>
+        <w:tc>
+          <w:tcPr>
+            <w:tcW w:w="1216" w:type="dxa"/>
+          </w:tcPr>
+          <w:p>
+            <w:pPr>
+              <w:pStyle w:val="NormalWeb"/>
+              <w:spacing w:before="0" w:beforeAutospacing="0" w:after="0" w:afterAutospacing="0"/>
+              <w:ind w:right="-108" w:firstLine="450"/>
+              <w:rPr>
+                <w:bCs/>
+                <w:color w:val="000000"/>
+              </w:rPr>
+            </w:pPr>
+            <w:r>
+              <w:rPr>
+                <w:bCs/>
+                <w:color w:val="000000"/>
+              </w:rPr>
+              <w:t>5.3</w:t>
+            </w:r>
+          </w:p>
+        </w:tc>
+        <w:tc>
+          <w:tcPr>
+            <w:tcW w:w="6328" w:type="dxa"/>
+          </w:tcPr>
+          <w:p>
+            <w:pPr>
+              <w:spacing w:after="0" w:line="240" w:lineRule="auto"/>
+              <w:ind w:right="-108" w:firstLine="522"/>
+              <w:jc w:val="both"/>
+              <w:rPr>
+                <w:rFonts w:ascii="Times New Roman" w:hAnsi="Times New Roman"/>
+                <w:bCs/>
+                <w:color w:val="000000"/>
+                <w:sz w:val="24"/>
+                <w:szCs w:val="24"/>
+              </w:rPr>
+            </w:pPr>
+            <w:r>
+              <w:rPr>
+                <w:rFonts w:ascii="Times New Roman" w:hAnsi="Times New Roman"/>
+                <w:bCs/>
+                <w:color w:val="000000"/>
+                <w:sz w:val="24"/>
+                <w:szCs w:val="24"/>
+              </w:rPr>
+              <w:t>Functional Testing</w:t>
+            </w:r>
+          </w:p>
+        </w:tc>
+        <w:tc>
+          <w:tcPr>
+            <w:tcW w:w="1260" w:type="dxa"/>
+          </w:tcPr>
+          <w:p>
+            <w:pPr>
+              <w:pStyle w:val="NormalWeb"/>
+              <w:spacing w:before="0" w:beforeAutospacing="0" w:after="0" w:afterAutospacing="0"/>
+              <w:jc w:val="center"/>
+              <w:rPr>
+                <w:bCs/>
+                <w:color w:val="000000"/>
+              </w:rPr>
+            </w:pPr>
+            <w:r>
+              <w:rPr>
+                <w:bCs/>
+                <w:color w:val="000000"/>
+              </w:rPr>
+              <w:t>1</w:t>
+            </w:r>
+            <w:r>
+              <w:rPr>
+                <w:bCs/>
+                <w:color w:val="000000"/>
+              </w:rPr>
+              <w:t>7</w:t>
+            </w:r>
+          </w:p>
+        </w:tc>
+      </w:tr>
+      <w:tr>
+        <w:trPr>
+          <w:trHeight w:val="356"/>
+          <w:jc w:val="center"/>
+        </w:trPr>
+        <w:tc>
+          <w:tcPr>
+            <w:tcW w:w="1216" w:type="dxa"/>
+          </w:tcPr>
+          <w:p>
+            <w:pPr>
+              <w:pStyle w:val="NormalWeb"/>
+              <w:spacing w:before="0" w:beforeAutospacing="0" w:after="0" w:afterAutospacing="0"/>
+              <w:ind w:right="-108" w:firstLine="450"/>
+              <w:rPr>
+                <w:bCs/>
+                <w:color w:val="000000"/>
+              </w:rPr>
+            </w:pPr>
+            <w:r>
+              <w:rPr>
+                <w:bCs/>
+                <w:color w:val="000000"/>
+              </w:rPr>
+              <w:t>5.4</w:t>
+            </w:r>
+          </w:p>
+        </w:tc>
+        <w:tc>
+          <w:tcPr>
+            <w:tcW w:w="6328" w:type="dxa"/>
+          </w:tcPr>
+          <w:p>
+            <w:pPr>
+              <w:spacing w:after="0" w:line="240" w:lineRule="auto"/>
+              <w:ind w:right="-108" w:firstLine="522"/>
+              <w:jc w:val="both"/>
+              <w:rPr>
+                <w:rFonts w:ascii="Times New Roman" w:hAnsi="Times New Roman"/>
+                <w:bCs/>
+                <w:color w:val="000000"/>
+                <w:sz w:val="24"/>
+                <w:szCs w:val="24"/>
+              </w:rPr>
+            </w:pPr>
+            <w:r>
+              <w:rPr>
+                <w:rFonts w:ascii="Times New Roman" w:hAnsi="Times New Roman"/>
+                <w:bCs/>
+                <w:color w:val="000000"/>
+                <w:sz w:val="24"/>
+                <w:szCs w:val="24"/>
+              </w:rPr>
+              <w:t>System Testing</w:t>
+            </w:r>
+          </w:p>
+        </w:tc>
+        <w:tc>
+          <w:tcPr>
+            <w:tcW w:w="1260" w:type="dxa"/>
+          </w:tcPr>
+          <w:p>
+            <w:pPr>
+              <w:pStyle w:val="NormalWeb"/>
+              <w:spacing w:before="0" w:beforeAutospacing="0" w:after="0" w:afterAutospacing="0"/>
+              <w:jc w:val="center"/>
+              <w:rPr>
+                <w:bCs/>
+                <w:color w:val="000000"/>
+              </w:rPr>
+            </w:pPr>
+            <w:r>
+              <w:rPr>
+                <w:bCs/>
+                <w:color w:val="000000"/>
+              </w:rPr>
+              <w:t>1</w:t>
+            </w:r>
+            <w:r>
+              <w:rPr>
+                <w:bCs/>
+                <w:color w:val="000000"/>
+              </w:rPr>
+              <w:t>7</w:t>
+            </w:r>
+          </w:p>
+        </w:tc>
+      </w:tr>
+      <w:tr>
+        <w:trPr>
+          <w:trHeight w:val="356"/>
+          <w:jc w:val="center"/>
+        </w:trPr>
+        <w:tc>
+          <w:tcPr>
+            <w:tcW w:w="1216" w:type="dxa"/>
+          </w:tcPr>
+          <w:p>
+            <w:pPr>
+              <w:pStyle w:val="NormalWeb"/>
+              <w:spacing w:before="0" w:beforeAutospacing="0" w:after="0" w:afterAutospacing="0"/>
+              <w:ind w:right="-108" w:firstLine="450"/>
+              <w:rPr>
+                <w:bCs/>
+                <w:color w:val="000000"/>
+              </w:rPr>
+            </w:pPr>
+            <w:r>
+              <w:rPr>
+                <w:bCs/>
+                <w:color w:val="000000"/>
+              </w:rPr>
+              <w:t>5.5</w:t>
+            </w:r>
+          </w:p>
+        </w:tc>
+        <w:tc>
+          <w:tcPr>
+            <w:tcW w:w="6328" w:type="dxa"/>
+          </w:tcPr>
+          <w:p>
+            <w:pPr>
+              <w:spacing w:after="0" w:line="240" w:lineRule="auto"/>
+              <w:ind w:right="-108" w:firstLine="522"/>
+              <w:jc w:val="both"/>
+              <w:rPr>
+                <w:rFonts w:ascii="Times New Roman" w:hAnsi="Times New Roman"/>
+                <w:bCs/>
+                <w:color w:val="000000"/>
+                <w:sz w:val="24"/>
+                <w:szCs w:val="24"/>
+              </w:rPr>
+            </w:pPr>
+            <w:r>
+              <w:rPr>
+                <w:rFonts w:ascii="Times New Roman" w:hAnsi="Times New Roman"/>
+                <w:bCs/>
+                <w:color w:val="000000"/>
+                <w:sz w:val="24"/>
+                <w:szCs w:val="24"/>
+              </w:rPr>
+              <w:t>Acceptance Testing</w:t>
+            </w:r>
+          </w:p>
+        </w:tc>
+        <w:tc>
+          <w:tcPr>
+            <w:tcW w:w="1260" w:type="dxa"/>
+          </w:tcPr>
+          <w:p>
+            <w:pPr>
+              <w:pStyle w:val="NormalWeb"/>
+              <w:spacing w:before="0" w:beforeAutospacing="0" w:after="0" w:afterAutospacing="0"/>
+              <w:jc w:val="center"/>
+              <w:rPr>
+                <w:bCs/>
+                <w:color w:val="000000"/>
+              </w:rPr>
+            </w:pPr>
+            <w:r>
+              <w:rPr>
+                <w:bCs/>
+                <w:color w:val="000000"/>
+              </w:rPr>
+              <w:t>1</w:t>
+            </w:r>
+            <w:r>
+              <w:rPr>
+                <w:bCs/>
+                <w:color w:val="000000"/>
+              </w:rPr>
+              <w:t>7</w:t>
+            </w:r>
+          </w:p>
+        </w:tc>
+      </w:tr>
+      <w:tr>
+        <w:trPr>
+          <w:trHeight w:val="356"/>
+          <w:jc w:val="center"/>
+        </w:trPr>
+        <w:tc>
+          <w:tcPr>
+            <w:tcW w:w="1216" w:type="dxa"/>
+          </w:tcPr>
+          <w:p>
+            <w:pPr>
+              <w:pStyle w:val="NormalWeb"/>
+              <w:spacing w:before="0" w:beforeAutospacing="0" w:after="0" w:afterAutospacing="0"/>
               <w:rPr>
                 <w:b/>
                 <w:bCs/>
@@ -5082,7 +5813,7 @@
                 <w:bCs/>
                 <w:color w:val="000000"/>
               </w:rPr>
-              <w:t>5</w:t>
+              <w:t>6</w:t>
             </w:r>
           </w:p>
         </w:tc>
@@ -5096,6 +5827,7 @@
               <w:jc w:val="both"/>
               <w:rPr>
                 <w:rFonts w:ascii="Times New Roman" w:hAnsi="Times New Roman"/>
+                <w:b/>
                 <w:bCs/>
                 <w:color w:val="000000"/>
                 <w:sz w:val="24"/>
@@ -5111,7 +5843,7 @@
                 <w:sz w:val="24"/>
                 <w:szCs w:val="24"/>
               </w:rPr>
-              <w:t>System Testing</w:t>
+              <w:t>System Implementation and Maintenance</w:t>
             </w:r>
           </w:p>
         </w:tc>
@@ -5133,7 +5865,14 @@
                 <w:b/>
                 <w:color w:val="000000"/>
               </w:rPr>
-              <w:t>14</w:t>
+              <w:t>1</w:t>
+            </w:r>
+            <w:r>
+              <w:rPr>
+                <w:b/>
+                <w:color w:val="000000"/>
+              </w:rPr>
+              <w:t>9</w:t>
             </w:r>
           </w:p>
         </w:tc>
@@ -5151,18 +5890,19 @@
             <w:pPr>
               <w:pStyle w:val="NormalWeb"/>
               <w:spacing w:before="0" w:beforeAutospacing="0" w:after="0" w:afterAutospacing="0"/>
-              <w:ind w:right="-108" w:firstLine="450"/>
-              <w:rPr>
-                <w:bCs/>
-                <w:color w:val="000000"/>
-              </w:rPr>
-            </w:pPr>
-            <w:r>
-              <w:rPr>
-                <w:bCs/>
-                <w:color w:val="000000"/>
-              </w:rPr>
-              <w:t>5.1</w:t>
+              <w:rPr>
+                <w:b/>
+                <w:bCs/>
+                <w:color w:val="000000"/>
+              </w:rPr>
+            </w:pPr>
+            <w:r>
+              <w:rPr>
+                <w:b/>
+                <w:bCs/>
+                <w:color w:val="000000"/>
+              </w:rPr>
+              <w:t>7</w:t>
             </w:r>
           </w:p>
         </w:tc>
@@ -5173,7 +5913,6 @@
           <w:p>
             <w:pPr>
               <w:spacing w:after="0" w:line="240" w:lineRule="auto"/>
-              <w:ind w:right="-108" w:firstLine="522"/>
               <w:jc w:val="both"/>
               <w:rPr>
                 <w:rFonts w:ascii="Times New Roman" w:hAnsi="Times New Roman"/>
@@ -5186,12 +5925,13 @@
             <w:r>
               <w:rPr>
                 <w:rFonts w:ascii="Times New Roman" w:hAnsi="Times New Roman"/>
+                <w:b/>
                 <w:bCs/>
                 <w:color w:val="000000"/>
                 <w:sz w:val="24"/>
                 <w:szCs w:val="24"/>
               </w:rPr>
-              <w:t>Unit Testing</w:t>
+              <w:t xml:space="preserve">Conclusion </w:t>
             </w:r>
           </w:p>
         </w:tc>
@@ -5203,18 +5943,123 @@
             <w:pPr>
               <w:pStyle w:val="NormalWeb"/>
               <w:spacing w:before="0" w:beforeAutospacing="0" w:after="0" w:afterAutospacing="0"/>
-              <w:jc w:val="center"/>
-              <w:rPr>
-                <w:bCs/>
-                <w:color w:val="000000"/>
-              </w:rPr>
-            </w:pPr>
-            <w:r>
-              <w:rPr>
-                <w:bCs/>
-                <w:color w:val="000000"/>
-              </w:rPr>
-              <w:t>14</w:t>
+              <w:rPr>
+                <w:b/>
+                <w:color w:val="000000"/>
+              </w:rPr>
+            </w:pPr>
+            <w:r>
+              <w:rPr>
+                <w:b/>
+                <w:color w:val="000000"/>
+              </w:rPr>
+              <w:t>2</w:t>
+            </w:r>
+            <w:r>
+              <w:rPr>
+                <w:b/>
+                <w:color w:val="000000"/>
+              </w:rPr>
+              <w:t>2</w:t>
+            </w:r>
+          </w:p>
+        </w:tc>
+      </w:tr>
+      <w:tr>
+        <w:trPr>
+          <w:trHeight w:val="368"/>
+          <w:jc w:val="center"/>
+        </w:trPr>
+        <w:tc>
+          <w:tcPr>
+            <w:tcW w:w="1216" w:type="dxa"/>
+          </w:tcPr>
+          <w:p>
+            <w:pPr>
+              <w:pStyle w:val="NormalWeb"/>
+              <w:spacing w:before="0" w:beforeAutospacing="0" w:after="0" w:afterAutospacing="0"/>
+              <w:rPr>
+                <w:b/>
+                <w:bCs/>
+                <w:color w:val="000000"/>
+              </w:rPr>
+            </w:pPr>
+            <w:r>
+              <w:rPr>
+                <w:b/>
+                <w:bCs/>
+                <w:color w:val="000000"/>
+              </w:rPr>
+              <w:t>8</w:t>
+            </w:r>
+          </w:p>
+        </w:tc>
+        <w:tc>
+          <w:tcPr>
+            <w:tcW w:w="6328" w:type="dxa"/>
+          </w:tcPr>
+          <w:p>
+            <w:pPr>
+              <w:spacing w:after="0" w:line="240" w:lineRule="auto"/>
+              <w:jc w:val="both"/>
+              <w:rPr>
+                <w:rFonts w:ascii="Times New Roman" w:hAnsi="Times New Roman"/>
+                <w:b/>
+                <w:color w:val="000000"/>
+                <w:sz w:val="24"/>
+                <w:szCs w:val="24"/>
+              </w:rPr>
+            </w:pPr>
+            <w:r>
+              <w:rPr>
+                <w:rFonts w:ascii="Times New Roman" w:hAnsi="Times New Roman"/>
+                <w:b/>
+                <w:bCs/>
+                <w:color w:val="000000"/>
+                <w:sz w:val="24"/>
+                <w:szCs w:val="24"/>
+              </w:rPr>
+              <w:t xml:space="preserve">Scope for </w:t>
+            </w:r>
+            <w:r>
+              <w:rPr>
+                <w:rFonts w:ascii="Times New Roman" w:hAnsi="Times New Roman"/>
+                <w:b/>
+                <w:bCs/>
+                <w:color w:val="000000"/>
+                <w:sz w:val="24"/>
+                <w:szCs w:val="24"/>
+              </w:rPr>
+              <w:t>Future Enhancements</w:t>
+            </w:r>
+          </w:p>
+        </w:tc>
+        <w:tc>
+          <w:tcPr>
+            <w:tcW w:w="1260" w:type="dxa"/>
+          </w:tcPr>
+          <w:p>
+            <w:pPr>
+              <w:pStyle w:val="NormalWeb"/>
+              <w:spacing w:before="0" w:beforeAutospacing="0" w:after="0" w:afterAutospacing="0"/>
+              <w:rPr>
+                <w:b/>
+                <w:color w:val="000000"/>
+              </w:rPr>
+            </w:pPr>
+            <w:r>
+              <w:rPr>
+                <w:b/>
+                <w:color w:val="000000"/>
+              </w:rPr>
+              <w:t>2</w:t>
+            </w:r>
+            <w:r>
+              <w:rPr>
+                <w:b/>
+                <w:color w:val="000000"/>
+              </w:rPr>
+              <w:t>3</w:t>
             </w:r>
           </w:p>
         </w:tc>
@@ -5232,19 +6077,11 @@
             <w:pPr>
               <w:pStyle w:val="NormalWeb"/>
               <w:spacing w:before="0" w:beforeAutospacing="0" w:after="0" w:afterAutospacing="0"/>
-              <w:ind w:right="-108" w:firstLine="450"/>
-              <w:rPr>
-                <w:bCs/>
-                <w:color w:val="000000"/>
-              </w:rPr>
-            </w:pPr>
-            <w:r>
-              <w:rPr>
-                <w:bCs/>
-                <w:color w:val="000000"/>
-              </w:rPr>
-              <w:t>5.2</w:t>
-            </w:r>
+              <w:rPr>
+                <w:bCs/>
+                <w:color w:val="000000"/>
+              </w:rPr>
+            </w:pPr>
           </w:p>
         </w:tc>
         <w:tc>
@@ -5253,12 +6090,82 @@
           </w:tcPr>
           <w:p>
             <w:pPr>
+              <w:pStyle w:val="NormalWeb"/>
+              <w:spacing w:before="0" w:beforeAutospacing="0" w:after="0" w:afterAutospacing="0"/>
+              <w:rPr>
+                <w:bCs/>
+                <w:color w:val="000000"/>
+              </w:rPr>
+            </w:pPr>
+            <w:r>
+              <w:rPr>
+                <w:b/>
+                <w:color w:val="000000"/>
+              </w:rPr>
+              <w:t>Bibliography</w:t>
+            </w:r>
+          </w:p>
+        </w:tc>
+        <w:tc>
+          <w:tcPr>
+            <w:tcW w:w="1260" w:type="dxa"/>
+          </w:tcPr>
+          <w:p>
+            <w:pPr>
+              <w:pStyle w:val="NormalWeb"/>
+              <w:spacing w:before="0" w:beforeAutospacing="0" w:after="0" w:afterAutospacing="0"/>
+              <w:rPr>
+                <w:b/>
+                <w:color w:val="000000"/>
+              </w:rPr>
+            </w:pPr>
+            <w:r>
+              <w:rPr>
+                <w:b/>
+                <w:color w:val="000000"/>
+              </w:rPr>
+              <w:t>2</w:t>
+            </w:r>
+            <w:r>
+              <w:rPr>
+                <w:b/>
+                <w:color w:val="000000"/>
+              </w:rPr>
+              <w:t>4</w:t>
+            </w:r>
+          </w:p>
+        </w:tc>
+      </w:tr>
+      <w:tr>
+        <w:trPr>
+          <w:trHeight w:val="359"/>
+          <w:jc w:val="center"/>
+        </w:trPr>
+        <w:tc>
+          <w:tcPr>
+            <w:tcW w:w="1216" w:type="dxa"/>
+          </w:tcPr>
+          <w:p>
+            <w:pPr>
+              <w:pStyle w:val="NormalWeb"/>
+              <w:spacing w:before="0" w:beforeAutospacing="0" w:after="0" w:afterAutospacing="0"/>
+              <w:rPr>
+                <w:bCs/>
+                <w:color w:val="000000"/>
+              </w:rPr>
+            </w:pPr>
+          </w:p>
+        </w:tc>
+        <w:tc>
+          <w:tcPr>
+            <w:tcW w:w="6328" w:type="dxa"/>
+          </w:tcPr>
+          <w:p>
+            <w:pPr>
               <w:spacing w:after="0" w:line="240" w:lineRule="auto"/>
-              <w:ind w:right="-108" w:firstLine="522"/>
               <w:jc w:val="both"/>
               <w:rPr>
                 <w:rFonts w:ascii="Times New Roman" w:hAnsi="Times New Roman"/>
-                <w:bCs/>
                 <w:color w:val="000000"/>
                 <w:sz w:val="24"/>
                 <w:szCs w:val="24"/>
@@ -5267,12 +6174,13 @@
             <w:r>
               <w:rPr>
                 <w:rFonts w:ascii="Times New Roman" w:hAnsi="Times New Roman"/>
+                <w:b/>
                 <w:bCs/>
                 <w:color w:val="000000"/>
                 <w:sz w:val="24"/>
                 <w:szCs w:val="24"/>
               </w:rPr>
-              <w:t>Integration Testing</w:t>
+              <w:t>Appendix</w:t>
             </w:r>
           </w:p>
         </w:tc>
@@ -5284,18 +6192,24 @@
             <w:pPr>
               <w:pStyle w:val="NormalWeb"/>
               <w:spacing w:before="0" w:beforeAutospacing="0" w:after="0" w:afterAutospacing="0"/>
-              <w:jc w:val="center"/>
-              <w:rPr>
-                <w:bCs/>
-                <w:color w:val="000000"/>
-              </w:rPr>
-            </w:pPr>
-            <w:r>
-              <w:rPr>
-                <w:bCs/>
-                <w:color w:val="000000"/>
-              </w:rPr>
-              <w:t>14</w:t>
+              <w:rPr>
+                <w:b/>
+                <w:color w:val="000000"/>
+              </w:rPr>
+            </w:pPr>
+            <w:r>
+              <w:rPr>
+                <w:b/>
+                <w:color w:val="000000"/>
+              </w:rPr>
+              <w:t>2</w:t>
+            </w:r>
+            <w:r>
+              <w:rPr>
+                <w:b/>
+                <w:color w:val="000000"/>
+              </w:rPr>
+              <w:t>5</w:t>
             </w:r>
           </w:p>
         </w:tc>
@@ -5313,18 +6227,20 @@
             <w:pPr>
               <w:pStyle w:val="NormalWeb"/>
               <w:spacing w:before="0" w:beforeAutospacing="0" w:after="0" w:afterAutospacing="0"/>
-              <w:ind w:right="-108" w:firstLine="450"/>
-              <w:rPr>
-                <w:bCs/>
-                <w:color w:val="000000"/>
-              </w:rPr>
-            </w:pPr>
-            <w:r>
-              <w:rPr>
-                <w:bCs/>
-                <w:color w:val="000000"/>
-              </w:rPr>
-              <w:t>5.3</w:t>
+              <w:ind w:firstLine="422"/>
+              <w:rPr>
+                <w:b/>
+                <w:bCs/>
+                <w:color w:val="000000"/>
+              </w:rPr>
+            </w:pPr>
+            <w:r>
+              <w:rPr>
+                <w:b/>
+                <w:bCs/>
+                <w:color w:val="000000"/>
+              </w:rPr>
+              <w:t>A</w:t>
             </w:r>
           </w:p>
         </w:tc>
@@ -5334,26 +6250,18 @@
           </w:tcPr>
           <w:p>
             <w:pPr>
-              <w:spacing w:after="0" w:line="240" w:lineRule="auto"/>
-              <w:ind w:right="-108" w:firstLine="522"/>
+              <w:pStyle w:val="NormalWeb"/>
+              <w:spacing w:after="0"/>
               <w:jc w:val="both"/>
-              <w:rPr>
-                <w:rFonts w:ascii="Times New Roman" w:hAnsi="Times New Roman"/>
-                <w:bCs/>
-                <w:color w:val="000000"/>
-                <w:sz w:val="24"/>
-                <w:szCs w:val="24"/>
-              </w:rPr>
-            </w:pPr>
-            <w:r>
-              <w:rPr>
-                <w:rFonts w:ascii="Times New Roman" w:hAnsi="Times New Roman"/>
-                <w:bCs/>
-                <w:color w:val="000000"/>
-                <w:sz w:val="24"/>
-                <w:szCs w:val="24"/>
-              </w:rPr>
-              <w:t>Functional Testing</w:t>
+            </w:pPr>
+            <w:r>
+              <w:t xml:space="preserve">      </w:t>
+            </w:r>
+            <w:r>
+              <w:t>Sample Screens</w:t>
+            </w:r>
+            <w:r>
+              <w:t>hots</w:t>
             </w:r>
           </w:p>
         </w:tc>
@@ -5376,7 +6284,14 @@
                 <w:bCs/>
                 <w:color w:val="000000"/>
               </w:rPr>
-              <w:t>15</w:t>
+              <w:t>2</w:t>
+            </w:r>
+            <w:r>
+              <w:rPr>
+                <w:bCs/>
+                <w:color w:val="000000"/>
+              </w:rPr>
+              <w:t>5</w:t>
             </w:r>
           </w:p>
         </w:tc>
@@ -5394,18 +6309,20 @@
             <w:pPr>
               <w:pStyle w:val="NormalWeb"/>
               <w:spacing w:before="0" w:beforeAutospacing="0" w:after="0" w:afterAutospacing="0"/>
-              <w:ind w:right="-108" w:firstLine="450"/>
-              <w:rPr>
-                <w:bCs/>
-                <w:color w:val="000000"/>
-              </w:rPr>
-            </w:pPr>
-            <w:r>
-              <w:rPr>
-                <w:bCs/>
-                <w:color w:val="000000"/>
-              </w:rPr>
-              <w:t>5.4</w:t>
+              <w:ind w:firstLine="422"/>
+              <w:rPr>
+                <w:b/>
+                <w:bCs/>
+                <w:color w:val="000000"/>
+              </w:rPr>
+            </w:pPr>
+            <w:r>
+              <w:rPr>
+                <w:b/>
+                <w:bCs/>
+                <w:color w:val="000000"/>
+              </w:rPr>
+              <w:t>B</w:t>
             </w:r>
           </w:p>
         </w:tc>
@@ -5415,26 +6332,12 @@
           </w:tcPr>
           <w:p>
             <w:pPr>
-              <w:spacing w:after="0" w:line="240" w:lineRule="auto"/>
-              <w:ind w:right="-108" w:firstLine="522"/>
+              <w:pStyle w:val="NormalWeb"/>
+              <w:spacing w:after="0"/>
               <w:jc w:val="both"/>
-              <w:rPr>
-                <w:rFonts w:ascii="Times New Roman" w:hAnsi="Times New Roman"/>
-                <w:bCs/>
-                <w:color w:val="000000"/>
-                <w:sz w:val="24"/>
-                <w:szCs w:val="24"/>
-              </w:rPr>
-            </w:pPr>
-            <w:r>
-              <w:rPr>
-                <w:rFonts w:ascii="Times New Roman" w:hAnsi="Times New Roman"/>
-                <w:bCs/>
-                <w:color w:val="000000"/>
-                <w:sz w:val="24"/>
-                <w:szCs w:val="24"/>
-              </w:rPr>
-              <w:t>System Testing</w:t>
+            </w:pPr>
+            <w:r>
+              <w:t xml:space="preserve">      Sample Source Code</w:t>
             </w:r>
           </w:p>
         </w:tc>
@@ -5457,7 +6360,7 @@
                 <w:bCs/>
                 <w:color w:val="000000"/>
               </w:rPr>
-              <w:t>15</w:t>
+              <w:t>29</w:t>
             </w:r>
           </w:p>
         </w:tc>
@@ -5475,18 +6378,20 @@
             <w:pPr>
               <w:pStyle w:val="NormalWeb"/>
               <w:spacing w:before="0" w:beforeAutospacing="0" w:after="0" w:afterAutospacing="0"/>
-              <w:ind w:right="-108" w:firstLine="450"/>
-              <w:rPr>
-                <w:bCs/>
-                <w:color w:val="000000"/>
-              </w:rPr>
-            </w:pPr>
-            <w:r>
-              <w:rPr>
-                <w:bCs/>
-                <w:color w:val="000000"/>
-              </w:rPr>
-              <w:t>5.5</w:t>
+              <w:ind w:firstLine="422"/>
+              <w:rPr>
+                <w:b/>
+                <w:bCs/>
+                <w:color w:val="000000"/>
+              </w:rPr>
+            </w:pPr>
+            <w:r>
+              <w:rPr>
+                <w:b/>
+                <w:bCs/>
+                <w:color w:val="000000"/>
+              </w:rPr>
+              <w:t>C</w:t>
             </w:r>
           </w:p>
         </w:tc>
@@ -5496,26 +6401,18 @@
           </w:tcPr>
           <w:p>
             <w:pPr>
-              <w:spacing w:after="0" w:line="240" w:lineRule="auto"/>
-              <w:ind w:right="-108" w:firstLine="522"/>
+              <w:pStyle w:val="NormalWeb"/>
+              <w:spacing w:after="0"/>
               <w:jc w:val="both"/>
-              <w:rPr>
-                <w:rFonts w:ascii="Times New Roman" w:hAnsi="Times New Roman"/>
-                <w:bCs/>
-                <w:color w:val="000000"/>
-                <w:sz w:val="24"/>
-                <w:szCs w:val="24"/>
-              </w:rPr>
-            </w:pPr>
-            <w:r>
-              <w:rPr>
-                <w:rFonts w:ascii="Times New Roman" w:hAnsi="Times New Roman"/>
-                <w:bCs/>
-                <w:color w:val="000000"/>
-                <w:sz w:val="24"/>
-                <w:szCs w:val="24"/>
-              </w:rPr>
-              <w:t>Acceptance Testing</w:t>
+            </w:pPr>
+            <w:r>
+              <w:t xml:space="preserve">      </w:t>
+            </w:r>
+            <w:r>
+              <w:t>Publication</w:t>
+            </w:r>
+            <w:r>
+              <w:t xml:space="preserve"> Acceptance Letter</w:t>
             </w:r>
           </w:p>
         </w:tc>
@@ -5538,821 +6435,7 @@
                 <w:bCs/>
                 <w:color w:val="000000"/>
               </w:rPr>
-              <w:t>15</w:t>
-            </w:r>
-          </w:p>
-        </w:tc>
-      </w:tr>
-      <w:tr>
-        <w:trPr>
-          <w:trHeight w:val="356"/>
-          <w:jc w:val="center"/>
-        </w:trPr>
-        <w:tc>
-          <w:tcPr>
-            <w:tcW w:w="1216" w:type="dxa"/>
-          </w:tcPr>
-          <w:p>
-            <w:pPr>
-              <w:pStyle w:val="NormalWeb"/>
-              <w:spacing w:before="0" w:beforeAutospacing="0" w:after="0" w:afterAutospacing="0"/>
-              <w:rPr>
-                <w:b/>
-                <w:bCs/>
-                <w:color w:val="000000"/>
-              </w:rPr>
-            </w:pPr>
-            <w:r>
-              <w:rPr>
-                <w:b/>
-                <w:bCs/>
-                <w:color w:val="000000"/>
-              </w:rPr>
-              <w:t>6</w:t>
-            </w:r>
-          </w:p>
-        </w:tc>
-        <w:tc>
-          <w:tcPr>
-            <w:tcW w:w="6328" w:type="dxa"/>
-          </w:tcPr>
-          <w:p>
-            <w:pPr>
-              <w:spacing w:after="0" w:line="240" w:lineRule="auto"/>
-              <w:jc w:val="both"/>
-              <w:rPr>
-                <w:rFonts w:ascii="Times New Roman" w:hAnsi="Times New Roman"/>
-                <w:b/>
-                <w:bCs/>
-                <w:color w:val="000000"/>
-                <w:sz w:val="24"/>
-                <w:szCs w:val="24"/>
-              </w:rPr>
-            </w:pPr>
-            <w:r>
-              <w:rPr>
-                <w:rFonts w:ascii="Times New Roman" w:hAnsi="Times New Roman"/>
-                <w:b/>
-                <w:bCs/>
-                <w:color w:val="000000"/>
-                <w:sz w:val="24"/>
-                <w:szCs w:val="24"/>
-              </w:rPr>
-              <w:t>System Implementation and Maintenance</w:t>
-            </w:r>
-          </w:p>
-        </w:tc>
-        <w:tc>
-          <w:tcPr>
-            <w:tcW w:w="1260" w:type="dxa"/>
-          </w:tcPr>
-          <w:p>
-            <w:pPr>
-              <w:pStyle w:val="NormalWeb"/>
-              <w:spacing w:before="0" w:beforeAutospacing="0" w:after="0" w:afterAutospacing="0"/>
-              <w:rPr>
-                <w:b/>
-                <w:color w:val="000000"/>
-              </w:rPr>
-            </w:pPr>
-            <w:r>
-              <w:rPr>
-                <w:b/>
-                <w:color w:val="000000"/>
-              </w:rPr>
-              <w:t>17</w:t>
-            </w:r>
-          </w:p>
-        </w:tc>
-      </w:tr>
-      <w:tr>
-        <w:trPr>
-          <w:trHeight w:val="339"/>
-          <w:jc w:val="center"/>
-        </w:trPr>
-        <w:tc>
-          <w:tcPr>
-            <w:tcW w:w="1216" w:type="dxa"/>
-          </w:tcPr>
-          <w:p>
-            <w:pPr>
-              <w:pStyle w:val="NormalWeb"/>
-              <w:spacing w:before="0" w:beforeAutospacing="0" w:after="0" w:afterAutospacing="0"/>
-              <w:rPr>
-                <w:b/>
-                <w:bCs/>
-                <w:color w:val="000000"/>
-              </w:rPr>
-            </w:pPr>
-            <w:r>
-              <w:rPr>
-                <w:b/>
-                <w:bCs/>
-                <w:color w:val="000000"/>
-              </w:rPr>
-              <w:t>7</w:t>
-            </w:r>
-          </w:p>
-        </w:tc>
-        <w:tc>
-          <w:tcPr>
-            <w:tcW w:w="6328" w:type="dxa"/>
-          </w:tcPr>
-          <w:p>
-            <w:pPr>
-              <w:spacing w:after="0" w:line="240" w:lineRule="auto"/>
-              <w:jc w:val="both"/>
-              <w:rPr>
-                <w:rFonts w:ascii="Times New Roman" w:hAnsi="Times New Roman"/>
-                <w:bCs/>
-                <w:color w:val="000000"/>
-                <w:sz w:val="24"/>
-                <w:szCs w:val="24"/>
-              </w:rPr>
-            </w:pPr>
-            <w:r>
-              <w:rPr>
-                <w:rFonts w:ascii="Times New Roman" w:hAnsi="Times New Roman"/>
-                <w:b/>
-                <w:bCs/>
-                <w:color w:val="000000"/>
-                <w:sz w:val="24"/>
-                <w:szCs w:val="24"/>
-              </w:rPr>
-              <w:t xml:space="preserve">Conclusion </w:t>
-            </w:r>
-          </w:p>
-        </w:tc>
-        <w:tc>
-          <w:tcPr>
-            <w:tcW w:w="1260" w:type="dxa"/>
-          </w:tcPr>
-          <w:p>
-            <w:pPr>
-              <w:pStyle w:val="NormalWeb"/>
-              <w:spacing w:before="0" w:beforeAutospacing="0" w:after="0" w:afterAutospacing="0"/>
-              <w:rPr>
-                <w:b/>
-                <w:color w:val="000000"/>
-              </w:rPr>
-            </w:pPr>
-            <w:r>
-              <w:rPr>
-                <w:b/>
-                <w:color w:val="000000"/>
-              </w:rPr>
-              <w:t>20</w:t>
-            </w:r>
-          </w:p>
-        </w:tc>
-      </w:tr>
-      <w:tr>
-        <w:trPr>
-          <w:trHeight w:val="368"/>
-          <w:jc w:val="center"/>
-        </w:trPr>
-        <w:tc>
-          <w:tcPr>
-            <w:tcW w:w="1216" w:type="dxa"/>
-          </w:tcPr>
-          <w:p>
-            <w:pPr>
-              <w:pStyle w:val="NormalWeb"/>
-              <w:spacing w:before="0" w:beforeAutospacing="0" w:after="0" w:afterAutospacing="0"/>
-              <w:rPr>
-                <w:b/>
-                <w:bCs/>
-                <w:color w:val="000000"/>
-              </w:rPr>
-            </w:pPr>
-            <w:r>
-              <w:rPr>
-                <w:b/>
-                <w:bCs/>
-                <w:color w:val="000000"/>
-              </w:rPr>
-              <w:t>8</w:t>
-            </w:r>
-          </w:p>
-        </w:tc>
-        <w:tc>
-          <w:tcPr>
-            <w:tcW w:w="6328" w:type="dxa"/>
-          </w:tcPr>
-          <w:p>
-            <w:pPr>
-              <w:spacing w:after="0" w:line="240" w:lineRule="auto"/>
-              <w:jc w:val="both"/>
-              <w:rPr>
-                <w:rFonts w:ascii="Times New Roman" w:hAnsi="Times New Roman"/>
-                <w:b/>
-                <w:color w:val="000000"/>
-                <w:sz w:val="24"/>
-                <w:szCs w:val="24"/>
-              </w:rPr>
-            </w:pPr>
-            <w:r>
-              <w:rPr>
-                <w:rFonts w:ascii="Times New Roman" w:hAnsi="Times New Roman"/>
-                <w:b/>
-                <w:bCs/>
-                <w:color w:val="000000"/>
-                <w:sz w:val="24"/>
-                <w:szCs w:val="24"/>
-              </w:rPr>
-              <w:t xml:space="preserve">Scope for </w:t>
-            </w:r>
-            <w:r>
-              <w:rPr>
-                <w:rFonts w:ascii="Times New Roman" w:hAnsi="Times New Roman"/>
-                <w:b/>
-                <w:bCs/>
-                <w:color w:val="000000"/>
-                <w:sz w:val="24"/>
-                <w:szCs w:val="24"/>
-              </w:rPr>
-              <w:t>Future Enhancements</w:t>
-            </w:r>
-          </w:p>
-        </w:tc>
-        <w:tc>
-          <w:tcPr>
-            <w:tcW w:w="1260" w:type="dxa"/>
-          </w:tcPr>
-          <w:p>
-            <w:pPr>
-              <w:pStyle w:val="NormalWeb"/>
-              <w:spacing w:before="0" w:beforeAutospacing="0" w:after="0" w:afterAutospacing="0"/>
-              <w:rPr>
-                <w:b/>
-                <w:color w:val="000000"/>
-              </w:rPr>
-            </w:pPr>
-            <w:r>
-              <w:rPr>
-                <w:b/>
-                <w:color w:val="000000"/>
-              </w:rPr>
-              <w:t>21</w:t>
-            </w:r>
-          </w:p>
-        </w:tc>
-      </w:tr>
-      <w:tr>
-        <w:trPr>
-          <w:trHeight w:val="356"/>
-          <w:jc w:val="center"/>
-        </w:trPr>
-        <w:tc>
-          <w:tcPr>
-            <w:tcW w:w="1216" w:type="dxa"/>
-          </w:tcPr>
-          <w:p>
-            <w:pPr>
-              <w:pStyle w:val="NormalWeb"/>
-              <w:spacing w:before="0" w:beforeAutospacing="0" w:after="0" w:afterAutospacing="0"/>
-              <w:rPr>
-                <w:bCs/>
-                <w:color w:val="000000"/>
-              </w:rPr>
-            </w:pPr>
-          </w:p>
-        </w:tc>
-        <w:tc>
-          <w:tcPr>
-            <w:tcW w:w="6328" w:type="dxa"/>
-          </w:tcPr>
-          <w:p>
-            <w:pPr>
-              <w:pStyle w:val="NormalWeb"/>
-              <w:spacing w:before="0" w:beforeAutospacing="0" w:after="0" w:afterAutospacing="0"/>
-              <w:rPr>
-                <w:bCs/>
-                <w:color w:val="000000"/>
-              </w:rPr>
-            </w:pPr>
-            <w:r>
-              <w:rPr>
-                <w:b/>
-                <w:color w:val="000000"/>
-              </w:rPr>
-              <w:t>Bibliography</w:t>
-            </w:r>
-          </w:p>
-        </w:tc>
-        <w:tc>
-          <w:tcPr>
-            <w:tcW w:w="1260" w:type="dxa"/>
-          </w:tcPr>
-          <w:p>
-            <w:pPr>
-              <w:pStyle w:val="NormalWeb"/>
-              <w:spacing w:before="0" w:beforeAutospacing="0" w:after="0" w:afterAutospacing="0"/>
-              <w:rPr>
-                <w:b/>
-                <w:color w:val="000000"/>
-              </w:rPr>
-            </w:pPr>
-            <w:r>
-              <w:rPr>
-                <w:b/>
-                <w:color w:val="000000"/>
-              </w:rPr>
-              <w:t>22</w:t>
-            </w:r>
-          </w:p>
-        </w:tc>
-      </w:tr>
-      <w:tr>
-        <w:trPr>
-          <w:trHeight w:val="359"/>
-          <w:jc w:val="center"/>
-        </w:trPr>
-        <w:tc>
-          <w:tcPr>
-            <w:tcW w:w="1216" w:type="dxa"/>
-          </w:tcPr>
-          <w:p>
-            <w:pPr>
-              <w:pStyle w:val="NormalWeb"/>
-              <w:spacing w:before="0" w:beforeAutospacing="0" w:after="0" w:afterAutospacing="0"/>
-              <w:rPr>
-                <w:bCs/>
-                <w:color w:val="000000"/>
-              </w:rPr>
-            </w:pPr>
-          </w:p>
-        </w:tc>
-        <w:tc>
-          <w:tcPr>
-            <w:tcW w:w="6328" w:type="dxa"/>
-          </w:tcPr>
-          <w:p>
-            <w:pPr>
-              <w:spacing w:after="0" w:line="240" w:lineRule="auto"/>
-              <w:jc w:val="both"/>
-              <w:rPr>
-                <w:rFonts w:ascii="Times New Roman" w:hAnsi="Times New Roman"/>
-                <w:color w:val="000000"/>
-                <w:sz w:val="24"/>
-                <w:szCs w:val="24"/>
-              </w:rPr>
-            </w:pPr>
-            <w:r>
-              <w:rPr>
-                <w:rFonts w:ascii="Times New Roman" w:hAnsi="Times New Roman"/>
-                <w:b/>
-                <w:bCs/>
-                <w:color w:val="000000"/>
-                <w:sz w:val="24"/>
-                <w:szCs w:val="24"/>
-              </w:rPr>
-              <w:t>Appendix</w:t>
-            </w:r>
-          </w:p>
-        </w:tc>
-        <w:tc>
-          <w:tcPr>
-            <w:tcW w:w="1260" w:type="dxa"/>
-          </w:tcPr>
-          <w:p>
-            <w:pPr>
-              <w:pStyle w:val="NormalWeb"/>
-              <w:spacing w:before="0" w:beforeAutospacing="0" w:after="0" w:afterAutospacing="0"/>
-              <w:rPr>
-                <w:b/>
-                <w:color w:val="000000"/>
-              </w:rPr>
-            </w:pPr>
-            <w:r>
-              <w:rPr>
-                <w:b/>
-                <w:color w:val="000000"/>
-              </w:rPr>
-              <w:t>23</w:t>
-            </w:r>
-          </w:p>
-        </w:tc>
-      </w:tr>
-      <w:tr>
-        <w:trPr>
-          <w:trHeight w:val="356"/>
-          <w:jc w:val="center"/>
-        </w:trPr>
-        <w:tc>
-          <w:tcPr>
-            <w:tcW w:w="1216" w:type="dxa"/>
-          </w:tcPr>
-          <w:p>
-            <w:pPr>
-              <w:pStyle w:val="NormalWeb"/>
-              <w:spacing w:before="0" w:beforeAutospacing="0" w:after="0" w:afterAutospacing="0"/>
-              <w:ind w:firstLine="422"/>
-              <w:rPr>
-                <w:b/>
-                <w:bCs/>
-                <w:color w:val="000000"/>
-              </w:rPr>
-            </w:pPr>
-            <w:r>
-              <w:rPr>
-                <w:b/>
-                <w:bCs/>
-                <w:color w:val="000000"/>
-              </w:rPr>
-              <w:t>A</w:t>
-            </w:r>
-          </w:p>
-        </w:tc>
-        <w:tc>
-          <w:tcPr>
-            <w:tcW w:w="6328" w:type="dxa"/>
-          </w:tcPr>
-          <w:p>
-            <w:pPr>
-              <w:pStyle w:val="NormalWeb"/>
-              <w:spacing w:after="0"/>
-              <w:jc w:val="both"/>
-            </w:pPr>
-            <w:r>
-              <w:t xml:space="preserve">      Data Flow Diagram</w:t>
-            </w:r>
-          </w:p>
-        </w:tc>
-        <w:tc>
-          <w:tcPr>
-            <w:tcW w:w="1260" w:type="dxa"/>
-          </w:tcPr>
-          <w:p>
-            <w:pPr>
-              <w:pStyle w:val="NormalWeb"/>
-              <w:spacing w:before="0" w:beforeAutospacing="0" w:after="0" w:afterAutospacing="0"/>
-              <w:jc w:val="center"/>
-              <w:rPr>
-                <w:bCs/>
-                <w:color w:val="000000"/>
-              </w:rPr>
-            </w:pPr>
-            <w:r>
-              <w:rPr>
-                <w:bCs/>
-                <w:color w:val="000000"/>
-              </w:rPr>
-              <w:t>23</w:t>
-            </w:r>
-          </w:p>
-        </w:tc>
-      </w:tr>
-      <w:tr>
-        <w:trPr>
-          <w:trHeight w:val="356"/>
-          <w:jc w:val="center"/>
-        </w:trPr>
-        <w:tc>
-          <w:tcPr>
-            <w:tcW w:w="1216" w:type="dxa"/>
-          </w:tcPr>
-          <w:p>
-            <w:pPr>
-              <w:pStyle w:val="NormalWeb"/>
-              <w:spacing w:before="0" w:beforeAutospacing="0" w:after="0" w:afterAutospacing="0"/>
-              <w:ind w:firstLine="422"/>
-              <w:rPr>
-                <w:b/>
-                <w:bCs/>
-                <w:color w:val="000000"/>
-              </w:rPr>
-            </w:pPr>
-            <w:r>
-              <w:rPr>
-                <w:b/>
-                <w:bCs/>
-                <w:color w:val="000000"/>
-              </w:rPr>
-              <w:t>B</w:t>
-            </w:r>
-          </w:p>
-        </w:tc>
-        <w:tc>
-          <w:tcPr>
-            <w:tcW w:w="6328" w:type="dxa"/>
-          </w:tcPr>
-          <w:p>
-            <w:pPr>
-              <w:pStyle w:val="NormalWeb"/>
-              <w:spacing w:after="0"/>
-              <w:jc w:val="both"/>
-            </w:pPr>
-            <w:r>
-              <w:t xml:space="preserve">      System Flow Diagram</w:t>
-            </w:r>
-          </w:p>
-        </w:tc>
-        <w:tc>
-          <w:tcPr>
-            <w:tcW w:w="1260" w:type="dxa"/>
-          </w:tcPr>
-          <w:p>
-            <w:pPr>
-              <w:pStyle w:val="NormalWeb"/>
-              <w:spacing w:before="0" w:beforeAutospacing="0" w:after="0" w:afterAutospacing="0"/>
-              <w:jc w:val="center"/>
-              <w:rPr>
-                <w:bCs/>
-                <w:color w:val="000000"/>
-              </w:rPr>
-            </w:pPr>
-            <w:r>
-              <w:rPr>
-                <w:bCs/>
-                <w:color w:val="000000"/>
-              </w:rPr>
-              <w:t>25</w:t>
-            </w:r>
-          </w:p>
-        </w:tc>
-      </w:tr>
-      <w:tr>
-        <w:trPr>
-          <w:trHeight w:val="356"/>
-          <w:jc w:val="center"/>
-        </w:trPr>
-        <w:tc>
-          <w:tcPr>
-            <w:tcW w:w="1216" w:type="dxa"/>
-          </w:tcPr>
-          <w:p>
-            <w:pPr>
-              <w:pStyle w:val="NormalWeb"/>
-              <w:spacing w:before="0" w:beforeAutospacing="0" w:after="0" w:afterAutospacing="0"/>
-              <w:ind w:firstLine="422"/>
-              <w:rPr>
-                <w:b/>
-                <w:bCs/>
-                <w:color w:val="000000"/>
-              </w:rPr>
-            </w:pPr>
-            <w:r>
-              <w:rPr>
-                <w:b/>
-                <w:bCs/>
-                <w:color w:val="000000"/>
-              </w:rPr>
-              <w:t>C</w:t>
-            </w:r>
-          </w:p>
-        </w:tc>
-        <w:tc>
-          <w:tcPr>
-            <w:tcW w:w="6328" w:type="dxa"/>
-          </w:tcPr>
-          <w:p>
-            <w:pPr>
-              <w:pStyle w:val="NormalWeb"/>
-              <w:spacing w:after="0"/>
-              <w:jc w:val="both"/>
-            </w:pPr>
-            <w:r>
-              <w:t xml:space="preserve">      ER Diagram</w:t>
-            </w:r>
-            <w:r>
-              <w:t xml:space="preserve"> </w:t>
-            </w:r>
-          </w:p>
-        </w:tc>
-        <w:tc>
-          <w:tcPr>
-            <w:tcW w:w="1260" w:type="dxa"/>
-          </w:tcPr>
-          <w:p>
-            <w:pPr>
-              <w:pStyle w:val="NormalWeb"/>
-              <w:spacing w:before="0" w:beforeAutospacing="0" w:after="0" w:afterAutospacing="0"/>
-              <w:jc w:val="center"/>
-              <w:rPr>
-                <w:bCs/>
-                <w:color w:val="000000"/>
-              </w:rPr>
-            </w:pPr>
-            <w:r>
-              <w:rPr>
-                <w:bCs/>
-                <w:color w:val="000000"/>
-              </w:rPr>
-              <w:t>26</w:t>
-            </w:r>
-          </w:p>
-        </w:tc>
-      </w:tr>
-      <w:tr>
-        <w:trPr>
-          <w:trHeight w:val="339"/>
-          <w:jc w:val="center"/>
-        </w:trPr>
-        <w:tc>
-          <w:tcPr>
-            <w:tcW w:w="1216" w:type="dxa"/>
-          </w:tcPr>
-          <w:p>
-            <w:pPr>
-              <w:pStyle w:val="NormalWeb"/>
-              <w:spacing w:before="0" w:beforeAutospacing="0" w:after="0" w:afterAutospacing="0"/>
-              <w:ind w:firstLine="422"/>
-              <w:rPr>
-                <w:b/>
-                <w:bCs/>
-                <w:color w:val="000000"/>
-              </w:rPr>
-            </w:pPr>
-            <w:r>
-              <w:rPr>
-                <w:b/>
-                <w:bCs/>
-                <w:color w:val="000000"/>
-              </w:rPr>
-              <w:t>D</w:t>
-            </w:r>
-          </w:p>
-        </w:tc>
-        <w:tc>
-          <w:tcPr>
-            <w:tcW w:w="6328" w:type="dxa"/>
-          </w:tcPr>
-          <w:p>
-            <w:pPr>
-              <w:pStyle w:val="NormalWeb"/>
-              <w:spacing w:after="0"/>
-              <w:jc w:val="both"/>
-            </w:pPr>
-            <w:r>
-              <w:t xml:space="preserve">      Database Design</w:t>
-            </w:r>
-          </w:p>
-        </w:tc>
-        <w:tc>
-          <w:tcPr>
-            <w:tcW w:w="1260" w:type="dxa"/>
-          </w:tcPr>
-          <w:p>
-            <w:pPr>
-              <w:pStyle w:val="NormalWeb"/>
-              <w:spacing w:before="0" w:beforeAutospacing="0" w:after="0" w:afterAutospacing="0"/>
-              <w:jc w:val="center"/>
-              <w:rPr>
-                <w:bCs/>
-                <w:color w:val="000000"/>
-              </w:rPr>
-            </w:pPr>
-            <w:r>
-              <w:rPr>
-                <w:bCs/>
-                <w:color w:val="000000"/>
-              </w:rPr>
-              <w:t>27</w:t>
-            </w:r>
-          </w:p>
-        </w:tc>
-      </w:tr>
-      <w:tr>
-        <w:trPr>
-          <w:trHeight w:val="356"/>
-          <w:jc w:val="center"/>
-        </w:trPr>
-        <w:tc>
-          <w:tcPr>
-            <w:tcW w:w="1216" w:type="dxa"/>
-          </w:tcPr>
-          <w:p>
-            <w:pPr>
-              <w:pStyle w:val="NormalWeb"/>
-              <w:spacing w:before="0" w:beforeAutospacing="0" w:after="0" w:afterAutospacing="0"/>
-              <w:ind w:firstLine="422"/>
-              <w:rPr>
-                <w:b/>
-                <w:bCs/>
-                <w:color w:val="000000"/>
-              </w:rPr>
-            </w:pPr>
-            <w:r>
-              <w:rPr>
-                <w:b/>
-                <w:bCs/>
-                <w:color w:val="000000"/>
-              </w:rPr>
-              <w:t>E</w:t>
-            </w:r>
-          </w:p>
-        </w:tc>
-        <w:tc>
-          <w:tcPr>
-            <w:tcW w:w="6328" w:type="dxa"/>
-          </w:tcPr>
-          <w:p>
-            <w:pPr>
-              <w:pStyle w:val="NormalWeb"/>
-              <w:spacing w:after="0"/>
-              <w:jc w:val="both"/>
-            </w:pPr>
-            <w:r>
-              <w:t xml:space="preserve">      </w:t>
-            </w:r>
-            <w:r>
-              <w:t>Sample Screens</w:t>
-            </w:r>
-            <w:r>
-              <w:t>hots</w:t>
-            </w:r>
-          </w:p>
-        </w:tc>
-        <w:tc>
-          <w:tcPr>
-            <w:tcW w:w="1260" w:type="dxa"/>
-          </w:tcPr>
-          <w:p>
-            <w:pPr>
-              <w:pStyle w:val="NormalWeb"/>
-              <w:spacing w:before="0" w:beforeAutospacing="0" w:after="0" w:afterAutospacing="0"/>
-              <w:jc w:val="center"/>
-              <w:rPr>
-                <w:bCs/>
-                <w:color w:val="000000"/>
-              </w:rPr>
-            </w:pPr>
-            <w:r>
-              <w:rPr>
-                <w:bCs/>
-                <w:color w:val="000000"/>
-              </w:rPr>
-              <w:t>28</w:t>
-            </w:r>
-          </w:p>
-        </w:tc>
-      </w:tr>
-      <w:tr>
-        <w:trPr>
-          <w:trHeight w:val="356"/>
-          <w:jc w:val="center"/>
-        </w:trPr>
-        <w:tc>
-          <w:tcPr>
-            <w:tcW w:w="1216" w:type="dxa"/>
-          </w:tcPr>
-          <w:p>
-            <w:pPr>
-              <w:pStyle w:val="NormalWeb"/>
-              <w:spacing w:before="0" w:beforeAutospacing="0" w:after="0" w:afterAutospacing="0"/>
-              <w:ind w:firstLine="422"/>
-              <w:rPr>
-                <w:b/>
-                <w:bCs/>
-                <w:color w:val="000000"/>
-              </w:rPr>
-            </w:pPr>
-            <w:r>
-              <w:rPr>
-                <w:b/>
-                <w:bCs/>
-                <w:color w:val="000000"/>
-              </w:rPr>
-              <w:t>H</w:t>
-            </w:r>
-          </w:p>
-        </w:tc>
-        <w:tc>
-          <w:tcPr>
-            <w:tcW w:w="6328" w:type="dxa"/>
-          </w:tcPr>
-          <w:p>
-            <w:pPr>
-              <w:pStyle w:val="NormalWeb"/>
-              <w:spacing w:after="0"/>
-              <w:jc w:val="both"/>
-            </w:pPr>
-            <w:r>
-              <w:t xml:space="preserve">      Sample Source Code</w:t>
-            </w:r>
-          </w:p>
-        </w:tc>
-        <w:tc>
-          <w:tcPr>
-            <w:tcW w:w="1260" w:type="dxa"/>
-          </w:tcPr>
-          <w:p>
-            <w:pPr>
-              <w:pStyle w:val="NormalWeb"/>
-              <w:spacing w:before="0" w:beforeAutospacing="0" w:after="0" w:afterAutospacing="0"/>
-              <w:jc w:val="center"/>
-              <w:rPr>
-                <w:bCs/>
-                <w:color w:val="000000"/>
-              </w:rPr>
-            </w:pPr>
-            <w:r>
-              <w:rPr>
-                <w:bCs/>
-                <w:color w:val="000000"/>
-              </w:rPr>
-              <w:t>31</w:t>
+              <w:t>41</w:t>
             </w:r>
           </w:p>
         </w:tc>
